--- a/отчеты/Лабораторная работа №9.docx
+++ b/отчеты/Лабораторная работа №9.docx
@@ -660,6 +660,85 @@
     </w:p>
     <w:p>
       <w:pPr>
+        <w:spacing w:line="360" w:lineRule="auto"/>
+        <w:jc w:val="both"/>
+      </w:pPr>
+      <w:r>
+        <w:t xml:space="preserve">Реестр </w:t>
+      </w:r>
+      <w:r>
+        <w:rPr>
+          <w:lang w:val="en-US"/>
+        </w:rPr>
+        <w:t>Windows</w:t>
+      </w:r>
+      <w:r>
+        <w:t xml:space="preserve"> - это унифицированная база данных с иерархической структурой, хранящая все конфигурационные установки программного обеспечения и оборудования. Поскольку в реестре содержатся все параметры, необходимые для настройки памяти, периферийных устройств и сетевых компонентов, то отпадает необходимость создавать инициализирующие и конфигурационные файлы. Параметры в реестре хранятся централизованно, что дает возможность управлять конфигурацией системы не только локально, но и удаленно. </w:t>
+      </w:r>
+    </w:p>
+    <w:p>
+      <w:pPr>
+        <w:rPr>
+          <w:bCs/>
+          <w:szCs w:val="32"/>
+        </w:rPr>
+      </w:pPr>
+      <w:r>
+        <w:rPr>
+          <w:bCs/>
+          <w:szCs w:val="32"/>
+        </w:rPr>
+        <w:t>Запустим редактор реестра</w:t>
+      </w:r>
+      <w:r>
+        <w:rPr>
+          <w:bCs/>
+          <w:szCs w:val="32"/>
+        </w:rPr>
+        <w:t xml:space="preserve">, </w:t>
+      </w:r>
+      <w:r>
+        <w:rPr>
+          <w:bCs/>
+          <w:szCs w:val="32"/>
+        </w:rPr>
+        <w:t xml:space="preserve">выполнив команду </w:t>
+      </w:r>
+      <w:proofErr w:type="spellStart"/>
+      <w:r>
+        <w:rPr>
+          <w:bCs/>
+          <w:szCs w:val="32"/>
+          <w:lang w:val="en-US"/>
+        </w:rPr>
+        <w:t>regedit</w:t>
+      </w:r>
+      <w:proofErr w:type="spellEnd"/>
+      <w:r>
+        <w:rPr>
+          <w:bCs/>
+          <w:szCs w:val="32"/>
+        </w:rPr>
+        <w:t xml:space="preserve"> </w:t>
+      </w:r>
+      <w:r>
+        <w:rPr>
+          <w:bCs/>
+          <w:szCs w:val="32"/>
+        </w:rPr>
+        <w:t>в меню «Выполнить»</w:t>
+      </w:r>
+      <w:r>
+        <w:rPr>
+          <w:bCs/>
+          <w:szCs w:val="32"/>
+          <w:lang w:val="en-US"/>
+        </w:rPr>
+        <w:t>.</w:t>
+      </w:r>
+    </w:p>
+    <w:p>
+      <w:pPr>
         <w:jc w:val="center"/>
         <w:rPr>
           <w:b/>
@@ -668,18 +747,6 @@
           <w:szCs w:val="32"/>
         </w:rPr>
       </w:pPr>
-      <w:bookmarkStart w:id="5" w:name="_GoBack"/>
-      <w:bookmarkEnd w:id="5"/>
-    </w:p>
-    <w:p>
-      <w:pPr>
-        <w:rPr>
-          <w:b/>
-          <w:bCs/>
-          <w:sz w:val="32"/>
-          <w:szCs w:val="32"/>
-        </w:rPr>
-      </w:pPr>
       <w:r>
         <w:rPr>
           <w:noProof/>
@@ -687,8 +754,8 @@
         </w:rPr>
         <w:drawing>
           <wp:inline distT="0" distB="0" distL="0" distR="0" wp14:anchorId="7BF52806" wp14:editId="3EF7059E">
-            <wp:extent cx="5940425" cy="3091180"/>
-            <wp:effectExtent l="0" t="0" r="3175" b="0"/>
+            <wp:extent cx="3581400" cy="1863630"/>
+            <wp:effectExtent l="0" t="0" r="0" b="3810"/>
             <wp:docPr id="1" name="Рисунок 1"/>
             <wp:cNvGraphicFramePr>
               <a:graphicFrameLocks xmlns:a="http://schemas.openxmlformats.org/drawingml/2006/main" noChangeAspect="1"/>
@@ -709,7 +776,7 @@
                   <pic:spPr>
                     <a:xfrm>
                       <a:off x="0" y="0"/>
-                      <a:ext cx="5940425" cy="3091180"/>
+                      <a:ext cx="3590396" cy="1868311"/>
                     </a:xfrm>
                     <a:prstGeom prst="rect">
                       <a:avLst/>
@@ -725,6 +792,104 @@
     <w:p>
       <w:pPr>
         <w:rPr>
+          <w:bCs/>
+          <w:szCs w:val="32"/>
+        </w:rPr>
+      </w:pPr>
+      <w:r>
+        <w:rPr>
+          <w:bCs/>
+          <w:szCs w:val="32"/>
+        </w:rPr>
+        <w:t xml:space="preserve">Если в терминале </w:t>
+      </w:r>
+      <w:r>
+        <w:rPr>
+          <w:bCs/>
+          <w:szCs w:val="32"/>
+          <w:lang w:val="en-US"/>
+        </w:rPr>
+        <w:t>Windows</w:t>
+      </w:r>
+      <w:r>
+        <w:rPr>
+          <w:bCs/>
+          <w:szCs w:val="32"/>
+        </w:rPr>
+        <w:t xml:space="preserve"> </w:t>
+      </w:r>
+      <w:r>
+        <w:rPr>
+          <w:bCs/>
+          <w:szCs w:val="32"/>
+        </w:rPr>
+        <w:t xml:space="preserve">дать команду </w:t>
+      </w:r>
+      <w:r>
+        <w:rPr>
+          <w:bCs/>
+          <w:szCs w:val="32"/>
+          <w:lang w:val="en-US"/>
+        </w:rPr>
+        <w:t>REG</w:t>
+      </w:r>
+      <w:r>
+        <w:rPr>
+          <w:bCs/>
+          <w:szCs w:val="32"/>
+        </w:rPr>
+        <w:t xml:space="preserve"> /</w:t>
+      </w:r>
+      <w:proofErr w:type="gramStart"/>
+      <w:r>
+        <w:rPr>
+          <w:bCs/>
+          <w:szCs w:val="32"/>
+        </w:rPr>
+        <w:t xml:space="preserve">? </w:t>
+      </w:r>
+      <w:r>
+        <w:rPr>
+          <w:bCs/>
+          <w:szCs w:val="32"/>
+        </w:rPr>
+        <w:t>,то</w:t>
+      </w:r>
+      <w:proofErr w:type="gramEnd"/>
+      <w:r>
+        <w:rPr>
+          <w:bCs/>
+          <w:szCs w:val="32"/>
+        </w:rPr>
+        <w:t xml:space="preserve"> в терминале появится справка(аналог </w:t>
+      </w:r>
+      <w:r>
+        <w:rPr>
+          <w:bCs/>
+          <w:szCs w:val="32"/>
+          <w:lang w:val="en-US"/>
+        </w:rPr>
+        <w:t>man</w:t>
+      </w:r>
+      <w:r>
+        <w:rPr>
+          <w:bCs/>
+          <w:szCs w:val="32"/>
+        </w:rPr>
+        <w:t>)</w:t>
+      </w:r>
+      <w:r>
+        <w:rPr>
+          <w:bCs/>
+          <w:szCs w:val="32"/>
+        </w:rPr>
+        <w:t>.</w:t>
+      </w:r>
+    </w:p>
+    <w:p>
+      <w:pPr>
+        <w:jc w:val="center"/>
+        <w:rPr>
           <w:b/>
           <w:bCs/>
           <w:sz w:val="32"/>
@@ -736,11 +901,10 @@
           <w:noProof/>
           <w:lang w:eastAsia="ru-RU"/>
         </w:rPr>
-        <w:lastRenderedPageBreak/>
         <w:drawing>
           <wp:inline distT="0" distB="0" distL="0" distR="0" wp14:anchorId="23D49F37" wp14:editId="49D3BE2D">
-            <wp:extent cx="5505450" cy="6648450"/>
-            <wp:effectExtent l="0" t="0" r="0" b="0"/>
+            <wp:extent cx="1904463" cy="2299854"/>
+            <wp:effectExtent l="0" t="0" r="635" b="5715"/>
             <wp:docPr id="24" name="Рисунок 24"/>
             <wp:cNvGraphicFramePr>
               <a:graphicFrameLocks xmlns:a="http://schemas.openxmlformats.org/drawingml/2006/main" noChangeAspect="1"/>
@@ -761,7 +925,7 @@
                   <pic:spPr>
                     <a:xfrm>
                       <a:off x="0" y="0"/>
-                      <a:ext cx="5505450" cy="6648450"/>
+                      <a:ext cx="1941143" cy="2344149"/>
                     </a:xfrm>
                     <a:prstGeom prst="rect">
                       <a:avLst/>
@@ -777,21 +941,19 @@
     <w:p>
       <w:pPr>
         <w:spacing w:line="360" w:lineRule="auto"/>
-        <w:ind w:firstLine="567"/>
-        <w:rPr>
-          <w:rFonts w:cs="Tahoma"/>
-          <w:color w:val="000000" w:themeColor="text1"/>
-          <w:sz w:val="24"/>
-          <w:szCs w:val="24"/>
-        </w:rPr>
-      </w:pPr>
-      <w:r>
-        <w:rPr>
-          <w:rFonts w:cs="Tahoma"/>
-          <w:color w:val="000000" w:themeColor="text1"/>
-          <w:sz w:val="24"/>
-          <w:szCs w:val="24"/>
-        </w:rPr>
+        <w:rPr>
+          <w:rFonts w:cs="Tahoma"/>
+          <w:color w:val="000000" w:themeColor="text1"/>
+          <w:szCs w:val="24"/>
+        </w:rPr>
+      </w:pPr>
+      <w:r>
+        <w:rPr>
+          <w:rFonts w:cs="Tahoma"/>
+          <w:color w:val="000000" w:themeColor="text1"/>
+          <w:szCs w:val="24"/>
+        </w:rPr>
+        <w:lastRenderedPageBreak/>
         <w:t xml:space="preserve">Иногда требуется не просто добавить ярлык в раздел </w:t>
       </w:r>
       <w:r>
@@ -799,7 +961,6 @@
           <w:rFonts w:cs="Tahoma"/>
           <w:bCs/>
           <w:color w:val="000000" w:themeColor="text1"/>
-          <w:sz w:val="24"/>
           <w:szCs w:val="24"/>
         </w:rPr>
         <w:t>Программы</w:t>
@@ -808,7 +969,6 @@
         <w:rPr>
           <w:rFonts w:cs="Tahoma"/>
           <w:color w:val="000000" w:themeColor="text1"/>
-          <w:sz w:val="24"/>
           <w:szCs w:val="24"/>
         </w:rPr>
         <w:t xml:space="preserve"> меню </w:t>
@@ -818,7 +978,6 @@
           <w:rFonts w:cs="Tahoma"/>
           <w:bCs/>
           <w:color w:val="000000" w:themeColor="text1"/>
-          <w:sz w:val="24"/>
           <w:szCs w:val="24"/>
         </w:rPr>
         <w:t>Пуск</w:t>
@@ -827,7 +986,6 @@
         <w:rPr>
           <w:rFonts w:cs="Tahoma"/>
           <w:color w:val="000000" w:themeColor="text1"/>
-          <w:sz w:val="24"/>
           <w:szCs w:val="24"/>
         </w:rPr>
         <w:t xml:space="preserve">, а закрепить его вверху меню </w:t>
@@ -837,7 +995,6 @@
           <w:rFonts w:cs="Tahoma"/>
           <w:bCs/>
           <w:color w:val="000000" w:themeColor="text1"/>
-          <w:sz w:val="24"/>
           <w:szCs w:val="24"/>
         </w:rPr>
         <w:t>Пуск</w:t>
@@ -846,24 +1003,32 @@
         <w:rPr>
           <w:rFonts w:cs="Tahoma"/>
           <w:color w:val="000000" w:themeColor="text1"/>
-          <w:sz w:val="24"/>
-          <w:szCs w:val="24"/>
-        </w:rPr>
-        <w:t>, где обычно располагаются ярлыки браузера и почтовой программы.</w:t>
-      </w:r>
-      <w:r>
-        <w:rPr>
-          <w:rFonts w:cs="Tahoma"/>
-          <w:color w:val="000000" w:themeColor="text1"/>
-          <w:sz w:val="24"/>
-          <w:szCs w:val="24"/>
-        </w:rPr>
-        <w:t xml:space="preserve"> </w:t>
+          <w:szCs w:val="24"/>
+        </w:rPr>
+        <w:t xml:space="preserve">, где обычно располагаются ярлыки браузера и почтовой программы. </w:t>
+      </w:r>
+      <w:r>
+        <w:rPr>
+          <w:rFonts w:cs="Tahoma"/>
+          <w:color w:val="000000" w:themeColor="text1"/>
+          <w:szCs w:val="24"/>
+        </w:rPr>
+        <w:t>Для выполнения этого требования выполним работу в реестре</w:t>
+      </w:r>
+      <w:r>
+        <w:rPr>
+          <w:rFonts w:cs="Tahoma"/>
+          <w:color w:val="000000" w:themeColor="text1"/>
+          <w:szCs w:val="24"/>
+          <w:lang w:val="en-US"/>
+        </w:rPr>
+        <w:t>.</w:t>
       </w:r>
     </w:p>
     <w:p>
       <w:pPr>
         <w:spacing w:line="360" w:lineRule="auto"/>
+        <w:jc w:val="center"/>
         <w:rPr>
           <w:rFonts w:cs="Tahoma"/>
           <w:color w:val="000000" w:themeColor="text1"/>
@@ -877,11 +1042,10 @@
           <w:noProof/>
           <w:lang w:eastAsia="ru-RU"/>
         </w:rPr>
-        <w:lastRenderedPageBreak/>
         <w:drawing>
           <wp:inline distT="0" distB="0" distL="0" distR="0" wp14:anchorId="10F29656" wp14:editId="6B489307">
-            <wp:extent cx="5940425" cy="5108575"/>
-            <wp:effectExtent l="0" t="0" r="3175" b="0"/>
+            <wp:extent cx="2986088" cy="2567940"/>
+            <wp:effectExtent l="0" t="0" r="5080" b="3810"/>
             <wp:docPr id="30" name="Рисунок 30"/>
             <wp:cNvGraphicFramePr>
               <a:graphicFrameLocks xmlns:a="http://schemas.openxmlformats.org/drawingml/2006/main" noChangeAspect="1"/>
@@ -902,7 +1066,7 @@
                   <pic:spPr>
                     <a:xfrm>
                       <a:off x="0" y="0"/>
-                      <a:ext cx="5940425" cy="5108575"/>
+                      <a:ext cx="2996950" cy="2577281"/>
                     </a:xfrm>
                     <a:prstGeom prst="rect">
                       <a:avLst/>
@@ -917,7 +1081,267 @@
     </w:p>
     <w:p>
       <w:pPr>
+        <w:spacing w:line="240" w:lineRule="auto"/>
+        <w:rPr>
+          <w:rFonts w:cs="Tahoma"/>
+          <w:color w:val="000000" w:themeColor="text1"/>
+          <w:szCs w:val="24"/>
+          <w:lang w:val="en-US"/>
+        </w:rPr>
+      </w:pPr>
+      <w:r>
+        <w:rPr>
+          <w:rFonts w:cs="Tahoma"/>
+          <w:color w:val="000000" w:themeColor="text1"/>
+          <w:szCs w:val="24"/>
+        </w:rPr>
+        <w:t>Перейдем</w:t>
+      </w:r>
+      <w:r>
+        <w:rPr>
+          <w:rFonts w:cs="Tahoma"/>
+          <w:color w:val="000000" w:themeColor="text1"/>
+          <w:szCs w:val="24"/>
+          <w:lang w:val="en-US"/>
+        </w:rPr>
+        <w:t xml:space="preserve"> </w:t>
+      </w:r>
+      <w:r>
+        <w:rPr>
+          <w:rFonts w:cs="Tahoma"/>
+          <w:color w:val="000000" w:themeColor="text1"/>
+          <w:szCs w:val="24"/>
+        </w:rPr>
+        <w:t>в</w:t>
+      </w:r>
+      <w:r>
+        <w:rPr>
+          <w:rFonts w:cs="Tahoma"/>
+          <w:color w:val="000000" w:themeColor="text1"/>
+          <w:szCs w:val="24"/>
+          <w:lang w:val="en-US"/>
+        </w:rPr>
+        <w:t xml:space="preserve"> </w:t>
+      </w:r>
+      <w:r>
+        <w:rPr>
+          <w:rFonts w:cs="Tahoma"/>
+          <w:color w:val="000000" w:themeColor="text1"/>
+          <w:szCs w:val="24"/>
+        </w:rPr>
+        <w:t>следующий</w:t>
+      </w:r>
+      <w:r>
+        <w:rPr>
+          <w:rFonts w:cs="Tahoma"/>
+          <w:color w:val="000000" w:themeColor="text1"/>
+          <w:szCs w:val="24"/>
+          <w:lang w:val="en-US"/>
+        </w:rPr>
+        <w:t xml:space="preserve"> </w:t>
+      </w:r>
+      <w:r>
+        <w:rPr>
+          <w:rFonts w:cs="Tahoma"/>
+          <w:color w:val="000000" w:themeColor="text1"/>
+          <w:szCs w:val="24"/>
+        </w:rPr>
+        <w:t>раздел</w:t>
+      </w:r>
+      <w:r>
+        <w:rPr>
+          <w:rFonts w:cs="Tahoma"/>
+          <w:color w:val="000000" w:themeColor="text1"/>
+          <w:szCs w:val="24"/>
+          <w:lang w:val="en-US"/>
+        </w:rPr>
+        <w:t xml:space="preserve"> </w:t>
+      </w:r>
+      <w:r>
+        <w:rPr>
+          <w:rFonts w:cs="Tahoma"/>
+          <w:color w:val="000000" w:themeColor="text1"/>
+          <w:szCs w:val="24"/>
+        </w:rPr>
+        <w:t>реестра</w:t>
+      </w:r>
+      <w:r>
+        <w:rPr>
+          <w:rFonts w:cs="Tahoma"/>
+          <w:color w:val="000000" w:themeColor="text1"/>
+          <w:szCs w:val="24"/>
+          <w:lang w:val="en-US"/>
+        </w:rPr>
+        <w:t xml:space="preserve">: </w:t>
+      </w:r>
+      <w:r>
+        <w:rPr>
+          <w:rFonts w:cs="Tahoma"/>
+          <w:color w:val="000000" w:themeColor="text1"/>
+          <w:szCs w:val="24"/>
+          <w:lang w:val="en-US"/>
+        </w:rPr>
+        <w:t>HKEY</w:t>
+      </w:r>
+      <w:r>
+        <w:rPr>
+          <w:rFonts w:cs="Tahoma"/>
+          <w:color w:val="000000" w:themeColor="text1"/>
+          <w:szCs w:val="24"/>
+          <w:lang w:val="en-US"/>
+        </w:rPr>
+        <w:t>_</w:t>
+      </w:r>
+      <w:r>
+        <w:rPr>
+          <w:rFonts w:cs="Tahoma"/>
+          <w:color w:val="000000" w:themeColor="text1"/>
+          <w:szCs w:val="24"/>
+          <w:lang w:val="en-US"/>
+        </w:rPr>
+        <w:t>CURRENT</w:t>
+      </w:r>
+      <w:r>
+        <w:rPr>
+          <w:rFonts w:cs="Tahoma"/>
+          <w:color w:val="000000" w:themeColor="text1"/>
+          <w:szCs w:val="24"/>
+          <w:lang w:val="en-US"/>
+        </w:rPr>
+        <w:t>_</w:t>
+      </w:r>
+      <w:r>
+        <w:rPr>
+          <w:rFonts w:cs="Tahoma"/>
+          <w:color w:val="000000" w:themeColor="text1"/>
+          <w:szCs w:val="24"/>
+          <w:lang w:val="en-US"/>
+        </w:rPr>
+        <w:t>USER</w:t>
+      </w:r>
+      <w:r>
+        <w:rPr>
+          <w:rFonts w:cs="Tahoma"/>
+          <w:color w:val="000000" w:themeColor="text1"/>
+          <w:szCs w:val="24"/>
+          <w:lang w:val="en-US"/>
+        </w:rPr>
+        <w:t>\</w:t>
+      </w:r>
+      <w:r>
+        <w:rPr>
+          <w:rFonts w:cs="Tahoma"/>
+          <w:color w:val="000000" w:themeColor="text1"/>
+          <w:szCs w:val="24"/>
+          <w:lang w:val="en-US"/>
+        </w:rPr>
+        <w:t>Software</w:t>
+      </w:r>
+      <w:r>
+        <w:rPr>
+          <w:rFonts w:cs="Tahoma"/>
+          <w:color w:val="000000" w:themeColor="text1"/>
+          <w:szCs w:val="24"/>
+          <w:lang w:val="en-US"/>
+        </w:rPr>
+        <w:t>\</w:t>
+      </w:r>
+      <w:r>
+        <w:rPr>
+          <w:rFonts w:cs="Tahoma"/>
+          <w:color w:val="000000" w:themeColor="text1"/>
+          <w:szCs w:val="24"/>
+          <w:lang w:val="en-US"/>
+        </w:rPr>
+        <w:t>Microsoft\Windows\CurrentVersion\Explorer\StartPage</w:t>
+      </w:r>
+    </w:p>
+    <w:p>
+      <w:pPr>
+        <w:spacing w:line="240" w:lineRule="auto"/>
+        <w:rPr>
+          <w:rFonts w:cs="Tahoma"/>
+          <w:color w:val="000000" w:themeColor="text1"/>
+          <w:szCs w:val="24"/>
+        </w:rPr>
+      </w:pPr>
+      <w:r>
+        <w:rPr>
+          <w:rFonts w:cs="Tahoma"/>
+          <w:color w:val="000000" w:themeColor="text1"/>
+          <w:szCs w:val="24"/>
+        </w:rPr>
+        <w:t>Сохраним этот раздел реестра</w:t>
+      </w:r>
+      <w:r>
+        <w:rPr>
+          <w:rFonts w:cs="Tahoma"/>
+          <w:color w:val="000000" w:themeColor="text1"/>
+          <w:szCs w:val="24"/>
+        </w:rPr>
+        <w:t xml:space="preserve">, </w:t>
+      </w:r>
+      <w:r>
+        <w:rPr>
+          <w:rFonts w:cs="Tahoma"/>
+          <w:color w:val="000000" w:themeColor="text1"/>
+          <w:szCs w:val="24"/>
+        </w:rPr>
+        <w:t>чтобы в случаи необходимости откатить наши изменения</w:t>
+      </w:r>
+      <w:r>
+        <w:rPr>
+          <w:rFonts w:cs="Tahoma"/>
+          <w:color w:val="000000" w:themeColor="text1"/>
+          <w:szCs w:val="24"/>
+        </w:rPr>
+        <w:t xml:space="preserve"> и создадим вдобавок его копию </w:t>
+      </w:r>
+      <w:r>
+        <w:rPr>
+          <w:rFonts w:cs="Tahoma"/>
+          <w:color w:val="000000" w:themeColor="text1"/>
+          <w:szCs w:val="24"/>
+        </w:rPr>
+        <w:t>(Нужно выбрать пункт экспорт)</w:t>
+      </w:r>
+      <w:r>
+        <w:rPr>
+          <w:rFonts w:cs="Tahoma"/>
+          <w:color w:val="000000" w:themeColor="text1"/>
+          <w:szCs w:val="24"/>
+        </w:rPr>
+        <w:t>.</w:t>
+      </w:r>
+      <w:r>
+        <w:rPr>
+          <w:rFonts w:cs="Tahoma"/>
+          <w:color w:val="000000" w:themeColor="text1"/>
+          <w:szCs w:val="24"/>
+        </w:rPr>
+        <w:t xml:space="preserve"> </w:t>
+      </w:r>
+      <w:r>
+        <w:rPr>
+          <w:rFonts w:cs="Tahoma"/>
+          <w:color w:val="000000" w:themeColor="text1"/>
+          <w:szCs w:val="24"/>
+        </w:rPr>
+        <w:t>Можем с помощью любого текстового редактора посмотреть и отредактировать файл реестра</w:t>
+      </w:r>
+      <w:r>
+        <w:rPr>
+          <w:rFonts w:cs="Tahoma"/>
+          <w:color w:val="000000" w:themeColor="text1"/>
+          <w:szCs w:val="24"/>
+        </w:rPr>
+        <w:t>.</w:t>
+      </w:r>
+    </w:p>
+    <w:p>
+      <w:pPr>
         <w:spacing w:line="360" w:lineRule="auto"/>
+        <w:jc w:val="center"/>
         <w:rPr>
           <w:rFonts w:cs="Tahoma"/>
           <w:color w:val="000000" w:themeColor="text1"/>
@@ -931,11 +1355,10 @@
           <w:noProof/>
           <w:lang w:eastAsia="ru-RU"/>
         </w:rPr>
-        <w:lastRenderedPageBreak/>
         <w:drawing>
           <wp:inline distT="0" distB="0" distL="0" distR="0" wp14:anchorId="5249B593" wp14:editId="3E08A75D">
-            <wp:extent cx="5940425" cy="5163185"/>
-            <wp:effectExtent l="0" t="0" r="3175" b="0"/>
+            <wp:extent cx="3585733" cy="3116580"/>
+            <wp:effectExtent l="0" t="0" r="0" b="7620"/>
             <wp:docPr id="33" name="Рисунок 33"/>
             <wp:cNvGraphicFramePr>
               <a:graphicFrameLocks xmlns:a="http://schemas.openxmlformats.org/drawingml/2006/main" noChangeAspect="1"/>
@@ -956,7 +1379,7 @@
                   <pic:spPr>
                     <a:xfrm>
                       <a:off x="0" y="0"/>
-                      <a:ext cx="5940425" cy="5163185"/>
+                      <a:ext cx="3603629" cy="3132134"/>
                     </a:xfrm>
                     <a:prstGeom prst="rect">
                       <a:avLst/>
@@ -972,6 +1395,7 @@
     <w:p>
       <w:pPr>
         <w:spacing w:line="360" w:lineRule="auto"/>
+        <w:jc w:val="center"/>
         <w:rPr>
           <w:rFonts w:cs="Tahoma"/>
           <w:color w:val="000000" w:themeColor="text1"/>
@@ -988,8 +1412,8 @@
         <w:lastRenderedPageBreak/>
         <w:drawing>
           <wp:inline distT="0" distB="0" distL="0" distR="0" wp14:anchorId="19B10737" wp14:editId="0E9FE49E">
-            <wp:extent cx="5940425" cy="4398010"/>
-            <wp:effectExtent l="0" t="0" r="3175" b="2540"/>
+            <wp:extent cx="4281055" cy="3169491"/>
+            <wp:effectExtent l="0" t="0" r="5715" b="0"/>
             <wp:docPr id="37" name="Рисунок 37"/>
             <wp:cNvGraphicFramePr>
               <a:graphicFrameLocks xmlns:a="http://schemas.openxmlformats.org/drawingml/2006/main" noChangeAspect="1"/>
@@ -1010,7 +1434,7 @@
                   <pic:spPr>
                     <a:xfrm>
                       <a:off x="0" y="0"/>
-                      <a:ext cx="5940425" cy="4398010"/>
+                      <a:ext cx="4295595" cy="3180256"/>
                     </a:xfrm>
                     <a:prstGeom prst="rect">
                       <a:avLst/>
@@ -1029,6 +1453,49 @@
         <w:rPr>
           <w:rFonts w:cs="Tahoma"/>
           <w:color w:val="000000" w:themeColor="text1"/>
+          <w:szCs w:val="24"/>
+        </w:rPr>
+      </w:pPr>
+      <w:r>
+        <w:rPr>
+          <w:rFonts w:cs="Tahoma"/>
+          <w:color w:val="000000" w:themeColor="text1"/>
+          <w:szCs w:val="24"/>
+        </w:rPr>
+        <w:t>Отредактируем данный файл</w:t>
+      </w:r>
+      <w:r>
+        <w:rPr>
+          <w:rFonts w:cs="Tahoma"/>
+          <w:color w:val="000000" w:themeColor="text1"/>
+          <w:szCs w:val="24"/>
+        </w:rPr>
+        <w:t xml:space="preserve">, </w:t>
+      </w:r>
+      <w:r>
+        <w:rPr>
+          <w:rFonts w:cs="Tahoma"/>
+          <w:color w:val="000000" w:themeColor="text1"/>
+          <w:szCs w:val="24"/>
+        </w:rPr>
+        <w:t>убрав некоторые параметры из него</w:t>
+      </w:r>
+      <w:r>
+        <w:rPr>
+          <w:rFonts w:cs="Tahoma"/>
+          <w:color w:val="000000" w:themeColor="text1"/>
+          <w:szCs w:val="24"/>
+        </w:rPr>
+        <w:t>.</w:t>
+      </w:r>
+    </w:p>
+    <w:p>
+      <w:pPr>
+        <w:spacing w:line="360" w:lineRule="auto"/>
+        <w:jc w:val="center"/>
+        <w:rPr>
+          <w:rFonts w:cs="Tahoma"/>
+          <w:color w:val="000000" w:themeColor="text1"/>
           <w:sz w:val="24"/>
           <w:szCs w:val="24"/>
           <w:lang w:val="en-US"/>
@@ -1041,8 +1508,8 @@
         </w:rPr>
         <w:drawing>
           <wp:inline distT="0" distB="0" distL="0" distR="0" wp14:anchorId="16E416A2" wp14:editId="6EFDB7BA">
-            <wp:extent cx="5940425" cy="4446270"/>
-            <wp:effectExtent l="0" t="0" r="3175" b="0"/>
+            <wp:extent cx="5021580" cy="3758536"/>
+            <wp:effectExtent l="0" t="0" r="7620" b="0"/>
             <wp:docPr id="38" name="Рисунок 38"/>
             <wp:cNvGraphicFramePr>
               <a:graphicFrameLocks xmlns:a="http://schemas.openxmlformats.org/drawingml/2006/main" noChangeAspect="1"/>
@@ -1063,7 +1530,7 @@
                   <pic:spPr>
                     <a:xfrm>
                       <a:off x="0" y="0"/>
-                      <a:ext cx="5940425" cy="4446270"/>
+                      <a:ext cx="5022383" cy="3759137"/>
                     </a:xfrm>
                     <a:prstGeom prst="rect">
                       <a:avLst/>
@@ -1079,6 +1546,7 @@
     <w:p>
       <w:pPr>
         <w:spacing w:line="360" w:lineRule="auto"/>
+        <w:jc w:val="center"/>
         <w:rPr>
           <w:rFonts w:cs="Tahoma"/>
           <w:color w:val="000000" w:themeColor="text1"/>
@@ -1095,8 +1563,8 @@
         <w:lastRenderedPageBreak/>
         <w:drawing>
           <wp:inline distT="0" distB="0" distL="0" distR="0" wp14:anchorId="1B79AA27" wp14:editId="11460BA5">
-            <wp:extent cx="5940425" cy="4614545"/>
-            <wp:effectExtent l="0" t="0" r="3175" b="0"/>
+            <wp:extent cx="4838700" cy="3758721"/>
+            <wp:effectExtent l="0" t="0" r="0" b="0"/>
             <wp:docPr id="39" name="Рисунок 39"/>
             <wp:cNvGraphicFramePr>
               <a:graphicFrameLocks xmlns:a="http://schemas.openxmlformats.org/drawingml/2006/main" noChangeAspect="1"/>
@@ -1117,7 +1585,7 @@
                   <pic:spPr>
                     <a:xfrm>
                       <a:off x="0" y="0"/>
-                      <a:ext cx="5940425" cy="4614545"/>
+                      <a:ext cx="4841627" cy="3760995"/>
                     </a:xfrm>
                     <a:prstGeom prst="rect">
                       <a:avLst/>
@@ -1133,6 +1601,60 @@
     <w:p>
       <w:pPr>
         <w:spacing w:line="360" w:lineRule="auto"/>
+        <w:rPr>
+          <w:rFonts w:cs="Tahoma"/>
+          <w:color w:val="000000" w:themeColor="text1"/>
+          <w:szCs w:val="24"/>
+        </w:rPr>
+      </w:pPr>
+      <w:r>
+        <w:rPr>
+          <w:rFonts w:cs="Tahoma"/>
+          <w:color w:val="000000" w:themeColor="text1"/>
+          <w:szCs w:val="24"/>
+        </w:rPr>
+        <w:t xml:space="preserve">Значение параметра </w:t>
+      </w:r>
+      <w:proofErr w:type="spellStart"/>
+      <w:r>
+        <w:rPr>
+          <w:rFonts w:cs="Tahoma"/>
+          <w:color w:val="000000" w:themeColor="text1"/>
+          <w:szCs w:val="24"/>
+          <w:lang w:val="en-US"/>
+        </w:rPr>
+        <w:t>FavoritesChanges</w:t>
+      </w:r>
+      <w:proofErr w:type="spellEnd"/>
+      <w:r>
+        <w:rPr>
+          <w:rFonts w:cs="Tahoma"/>
+          <w:color w:val="000000" w:themeColor="text1"/>
+          <w:szCs w:val="24"/>
+        </w:rPr>
+        <w:t xml:space="preserve"> </w:t>
+      </w:r>
+      <w:r>
+        <w:rPr>
+          <w:rFonts w:cs="Tahoma"/>
+          <w:color w:val="000000" w:themeColor="text1"/>
+          <w:szCs w:val="24"/>
+        </w:rPr>
+        <w:t>выставляем равным 2</w:t>
+      </w:r>
+      <w:r>
+        <w:rPr>
+          <w:rFonts w:cs="Tahoma"/>
+          <w:color w:val="000000" w:themeColor="text1"/>
+          <w:szCs w:val="24"/>
+        </w:rPr>
+        <w:t>.</w:t>
+      </w:r>
+    </w:p>
+    <w:p>
+      <w:pPr>
+        <w:spacing w:line="360" w:lineRule="auto"/>
+        <w:jc w:val="center"/>
         <w:rPr>
           <w:rFonts w:cs="Tahoma"/>
           <w:color w:val="000000" w:themeColor="text1"/>
@@ -1189,6 +1711,25 @@
         <w:rPr>
           <w:rFonts w:cs="Tahoma"/>
           <w:color w:val="000000" w:themeColor="text1"/>
+          <w:szCs w:val="24"/>
+        </w:rPr>
+      </w:pPr>
+      <w:r>
+        <w:rPr>
+          <w:rFonts w:cs="Tahoma"/>
+          <w:color w:val="000000" w:themeColor="text1"/>
+          <w:szCs w:val="24"/>
+        </w:rPr>
+        <w:t>Можем запустить данный файл и внести изменения в реестр</w:t>
+      </w:r>
+    </w:p>
+    <w:p>
+      <w:pPr>
+        <w:spacing w:line="360" w:lineRule="auto"/>
+        <w:jc w:val="center"/>
+        <w:rPr>
+          <w:rFonts w:cs="Tahoma"/>
+          <w:color w:val="000000" w:themeColor="text1"/>
           <w:sz w:val="24"/>
           <w:szCs w:val="24"/>
           <w:lang w:val="en-US"/>
@@ -1239,6 +1780,7 @@
     <w:p>
       <w:pPr>
         <w:spacing w:line="360" w:lineRule="auto"/>
+        <w:jc w:val="center"/>
         <w:rPr>
           <w:rFonts w:cs="Tahoma"/>
           <w:color w:val="000000" w:themeColor="text1"/>
@@ -1292,24 +1834,78 @@
     <w:p>
       <w:pPr>
         <w:spacing w:line="360" w:lineRule="auto"/>
-        <w:rPr>
-          <w:rFonts w:cs="Tahoma"/>
-          <w:color w:val="000000" w:themeColor="text1"/>
-          <w:sz w:val="24"/>
-          <w:szCs w:val="24"/>
-          <w:lang w:val="en-US"/>
-        </w:rPr>
-      </w:pPr>
-      <w:r>
+        <w:jc w:val="center"/>
         <w:rPr>
           <w:noProof/>
           <w:lang w:eastAsia="ru-RU"/>
         </w:rPr>
+      </w:pPr>
+    </w:p>
+    <w:p>
+      <w:pPr>
+        <w:spacing w:line="360" w:lineRule="auto"/>
+        <w:jc w:val="center"/>
+        <w:rPr>
+          <w:noProof/>
+          <w:lang w:eastAsia="ru-RU"/>
+        </w:rPr>
+      </w:pPr>
+    </w:p>
+    <w:p>
+      <w:pPr>
+        <w:spacing w:line="360" w:lineRule="auto"/>
+        <w:jc w:val="center"/>
+        <w:rPr>
+          <w:noProof/>
+          <w:lang w:eastAsia="ru-RU"/>
+        </w:rPr>
+      </w:pPr>
+    </w:p>
+    <w:p>
+      <w:pPr>
+        <w:spacing w:line="360" w:lineRule="auto"/>
+        <w:rPr>
+          <w:noProof/>
+          <w:lang w:eastAsia="ru-RU"/>
+        </w:rPr>
+      </w:pPr>
+      <w:r>
+        <w:rPr>
+          <w:noProof/>
+          <w:lang w:eastAsia="ru-RU"/>
+        </w:rPr>
         <w:lastRenderedPageBreak/>
+        <w:t>После выполнения файла реестра в редакторе реестра параметры ветви будут выглядеть следующем образом</w:t>
+      </w:r>
+      <w:r>
+        <w:rPr>
+          <w:noProof/>
+          <w:lang w:eastAsia="ru-RU"/>
+        </w:rPr>
+        <w:t>.</w:t>
+      </w:r>
+    </w:p>
+    <w:p>
+      <w:pPr>
+        <w:spacing w:line="360" w:lineRule="auto"/>
+        <w:jc w:val="center"/>
+        <w:rPr>
+          <w:rFonts w:cs="Tahoma"/>
+          <w:color w:val="000000" w:themeColor="text1"/>
+          <w:sz w:val="24"/>
+          <w:szCs w:val="24"/>
+          <w:lang w:val="en-US"/>
+        </w:rPr>
+      </w:pPr>
+      <w:r>
+        <w:rPr>
+          <w:noProof/>
+          <w:lang w:eastAsia="ru-RU"/>
+        </w:rPr>
         <w:drawing>
           <wp:inline distT="0" distB="0" distL="0" distR="0" wp14:anchorId="4214EFDA" wp14:editId="65EA2F69">
-            <wp:extent cx="5715000" cy="3829050"/>
-            <wp:effectExtent l="0" t="0" r="0" b="0"/>
+            <wp:extent cx="5303520" cy="3553358"/>
+            <wp:effectExtent l="0" t="0" r="0" b="9525"/>
             <wp:docPr id="43" name="Рисунок 43"/>
             <wp:cNvGraphicFramePr>
               <a:graphicFrameLocks xmlns:a="http://schemas.openxmlformats.org/drawingml/2006/main" noChangeAspect="1"/>
@@ -1330,7 +1926,7 @@
                   <pic:spPr>
                     <a:xfrm>
                       <a:off x="0" y="0"/>
-                      <a:ext cx="5715000" cy="3829050"/>
+                      <a:ext cx="5309794" cy="3557562"/>
                     </a:xfrm>
                     <a:prstGeom prst="rect">
                       <a:avLst/>
@@ -1349,6 +1945,65 @@
         <w:rPr>
           <w:rFonts w:cs="Tahoma"/>
           <w:color w:val="000000" w:themeColor="text1"/>
+          <w:szCs w:val="24"/>
+        </w:rPr>
+      </w:pPr>
+      <w:r>
+        <w:rPr>
+          <w:rFonts w:cs="Tahoma"/>
+          <w:color w:val="000000" w:themeColor="text1"/>
+          <w:szCs w:val="24"/>
+        </w:rPr>
+        <w:t>После перезагрузки ОС</w:t>
+      </w:r>
+      <w:r>
+        <w:rPr>
+          <w:rFonts w:cs="Tahoma"/>
+          <w:color w:val="000000" w:themeColor="text1"/>
+          <w:szCs w:val="24"/>
+        </w:rPr>
+        <w:t xml:space="preserve"> </w:t>
+      </w:r>
+      <w:r>
+        <w:rPr>
+          <w:rFonts w:cs="Tahoma"/>
+          <w:color w:val="000000" w:themeColor="text1"/>
+          <w:szCs w:val="24"/>
+        </w:rPr>
+        <w:t xml:space="preserve">меню ПУСК </w:t>
+      </w:r>
+      <w:r>
+        <w:rPr>
+          <w:rFonts w:cs="Tahoma"/>
+          <w:color w:val="000000" w:themeColor="text1"/>
+          <w:szCs w:val="24"/>
+        </w:rPr>
+        <w:t>вы</w:t>
+      </w:r>
+      <w:r>
+        <w:rPr>
+          <w:rFonts w:cs="Tahoma"/>
+          <w:color w:val="000000" w:themeColor="text1"/>
+          <w:szCs w:val="24"/>
+        </w:rPr>
+        <w:t>глядит следующим образом</w:t>
+      </w:r>
+      <w:r>
+        <w:rPr>
+          <w:rFonts w:cs="Tahoma"/>
+          <w:color w:val="000000" w:themeColor="text1"/>
+          <w:szCs w:val="24"/>
+        </w:rPr>
+        <w:t>.</w:t>
+      </w:r>
+    </w:p>
+    <w:p>
+      <w:pPr>
+        <w:spacing w:line="360" w:lineRule="auto"/>
+        <w:jc w:val="center"/>
+        <w:rPr>
+          <w:rFonts w:cs="Tahoma"/>
+          <w:color w:val="000000" w:themeColor="text1"/>
           <w:sz w:val="24"/>
           <w:szCs w:val="24"/>
           <w:lang w:val="en-US"/>
@@ -1359,11 +2014,10 @@
           <w:noProof/>
           <w:lang w:eastAsia="ru-RU"/>
         </w:rPr>
-        <w:lastRenderedPageBreak/>
         <w:drawing>
           <wp:inline distT="0" distB="0" distL="0" distR="0" wp14:anchorId="49A4D966" wp14:editId="0F7E5936">
-            <wp:extent cx="3657600" cy="5334000"/>
-            <wp:effectExtent l="0" t="0" r="0" b="0"/>
+            <wp:extent cx="2750820" cy="4011613"/>
+            <wp:effectExtent l="0" t="0" r="0" b="8255"/>
             <wp:docPr id="17" name="Рисунок 17"/>
             <wp:cNvGraphicFramePr>
               <a:graphicFrameLocks xmlns:a="http://schemas.openxmlformats.org/drawingml/2006/main" noChangeAspect="1"/>
@@ -1384,7 +2038,7 @@
                   <pic:spPr>
                     <a:xfrm>
                       <a:off x="0" y="0"/>
-                      <a:ext cx="3657600" cy="5334000"/>
+                      <a:ext cx="2753778" cy="4015926"/>
                     </a:xfrm>
                     <a:prstGeom prst="rect">
                       <a:avLst/>
@@ -1401,10 +2055,12 @@
       <w:pPr>
         <w:spacing w:line="360" w:lineRule="auto"/>
         <w:ind w:firstLine="567"/>
-        <w:jc w:val="both"/>
-        <w:rPr>
+        <w:jc w:val="center"/>
+        <w:rPr>
+          <w:rFonts w:cs="Tahoma"/>
           <w:b/>
           <w:color w:val="000000" w:themeColor="text1"/>
+          <w:sz w:val="32"/>
           <w:szCs w:val="28"/>
         </w:rPr>
       </w:pPr>
@@ -1413,8 +2069,10 @@
           <w:rFonts w:cs="Tahoma"/>
           <w:b/>
           <w:color w:val="000000" w:themeColor="text1"/>
-          <w:szCs w:val="28"/>
-        </w:rPr>
+          <w:sz w:val="32"/>
+          <w:szCs w:val="28"/>
+        </w:rPr>
+        <w:lastRenderedPageBreak/>
         <w:t>Работа</w:t>
       </w:r>
       <w:r>
@@ -1422,6 +2080,49 @@
           <w:rFonts w:cs="Tahoma"/>
           <w:b/>
           <w:color w:val="000000" w:themeColor="text1"/>
+          <w:sz w:val="32"/>
+          <w:szCs w:val="28"/>
+        </w:rPr>
+        <w:t xml:space="preserve"> с реестром</w:t>
+      </w:r>
+      <w:r>
+        <w:rPr>
+          <w:rFonts w:cs="Tahoma"/>
+          <w:b/>
+          <w:color w:val="000000" w:themeColor="text1"/>
+          <w:sz w:val="32"/>
+          <w:szCs w:val="28"/>
+        </w:rPr>
+        <w:t xml:space="preserve"> в </w:t>
+      </w:r>
+      <w:r>
+        <w:rPr>
+          <w:rFonts w:cs="Tahoma"/>
+          <w:b/>
+          <w:color w:val="000000" w:themeColor="text1"/>
+          <w:sz w:val="32"/>
+          <w:szCs w:val="28"/>
+          <w:lang w:val="en-US"/>
+        </w:rPr>
+        <w:t>W</w:t>
+      </w:r>
+      <w:r>
+        <w:rPr>
+          <w:rFonts w:cs="Tahoma"/>
+          <w:b/>
+          <w:color w:val="000000" w:themeColor="text1"/>
+          <w:sz w:val="32"/>
+          <w:szCs w:val="28"/>
+          <w:lang w:val="en-US"/>
+        </w:rPr>
+        <w:t>indows</w:t>
+      </w:r>
+      <w:r>
+        <w:rPr>
+          <w:rFonts w:cs="Tahoma"/>
+          <w:b/>
+          <w:color w:val="000000" w:themeColor="text1"/>
+          <w:sz w:val="32"/>
           <w:szCs w:val="28"/>
         </w:rPr>
         <w:t xml:space="preserve"> </w:t>
@@ -1431,15 +2132,53 @@
           <w:rFonts w:cs="Tahoma"/>
           <w:b/>
           <w:color w:val="000000" w:themeColor="text1"/>
-          <w:szCs w:val="28"/>
-        </w:rPr>
-        <w:t>в</w:t>
+          <w:sz w:val="32"/>
+          <w:szCs w:val="28"/>
+          <w:lang w:val="en-US"/>
+        </w:rPr>
+        <w:t>XP</w:t>
       </w:r>
       <w:r>
         <w:rPr>
           <w:rFonts w:cs="Tahoma"/>
           <w:b/>
           <w:color w:val="000000" w:themeColor="text1"/>
+          <w:sz w:val="32"/>
+          <w:szCs w:val="28"/>
+        </w:rPr>
+        <w:t>.</w:t>
+      </w:r>
+    </w:p>
+    <w:p>
+      <w:pPr>
+        <w:spacing w:line="240" w:lineRule="auto"/>
+        <w:rPr>
+          <w:rFonts w:cs="Tahoma"/>
+          <w:color w:val="000000" w:themeColor="text1"/>
+          <w:szCs w:val="28"/>
+        </w:rPr>
+      </w:pPr>
+      <w:r>
+        <w:rPr>
+          <w:rFonts w:cs="Tahoma"/>
+          <w:color w:val="000000" w:themeColor="text1"/>
+          <w:szCs w:val="28"/>
+        </w:rPr>
+        <w:t xml:space="preserve">Произведем некоторые простые манипуляции с реестром в </w:t>
+      </w:r>
+      <w:r>
+        <w:rPr>
+          <w:rFonts w:cs="Tahoma"/>
+          <w:color w:val="000000" w:themeColor="text1"/>
+          <w:szCs w:val="28"/>
+          <w:lang w:val="en-US"/>
+        </w:rPr>
+        <w:t>Windows</w:t>
+      </w:r>
+      <w:r>
+        <w:rPr>
+          <w:rFonts w:cs="Tahoma"/>
+          <w:color w:val="000000" w:themeColor="text1"/>
           <w:szCs w:val="28"/>
         </w:rPr>
         <w:t xml:space="preserve"> </w:t>
@@ -1447,73 +2186,105 @@
       <w:r>
         <w:rPr>
           <w:rFonts w:cs="Tahoma"/>
-          <w:b/>
           <w:color w:val="000000" w:themeColor="text1"/>
           <w:szCs w:val="28"/>
           <w:lang w:val="en-US"/>
         </w:rPr>
-        <w:t>W</w:t>
-      </w:r>
-      <w:r>
-        <w:rPr>
-          <w:rFonts w:cs="Tahoma"/>
-          <w:b/>
-          <w:color w:val="000000" w:themeColor="text1"/>
-          <w:szCs w:val="28"/>
-          <w:lang w:val="en-US"/>
-        </w:rPr>
-        <w:t>indows</w:t>
-      </w:r>
-      <w:r>
-        <w:rPr>
-          <w:rFonts w:cs="Tahoma"/>
-          <w:b/>
+        <w:t>XP</w:t>
+      </w:r>
+      <w:r>
+        <w:rPr>
+          <w:rFonts w:cs="Tahoma"/>
+          <w:color w:val="000000" w:themeColor="text1"/>
+          <w:szCs w:val="28"/>
+        </w:rPr>
+        <w:t xml:space="preserve">. </w:t>
+      </w:r>
+      <w:r>
+        <w:rPr>
+          <w:rFonts w:cs="Tahoma"/>
+          <w:color w:val="000000" w:themeColor="text1"/>
+          <w:szCs w:val="28"/>
+        </w:rPr>
+        <w:t xml:space="preserve">Естественно все </w:t>
+      </w:r>
+      <w:r>
+        <w:rPr>
+          <w:rFonts w:cs="Tahoma"/>
+          <w:color w:val="000000" w:themeColor="text1"/>
+          <w:szCs w:val="28"/>
+        </w:rPr>
+        <w:t>ветви нужные нам ветви реестра мы будем сохранять</w:t>
+      </w:r>
+      <w:r>
+        <w:rPr>
+          <w:rFonts w:cs="Tahoma"/>
+          <w:color w:val="000000" w:themeColor="text1"/>
+          <w:szCs w:val="28"/>
+        </w:rPr>
+        <w:t xml:space="preserve">, </w:t>
+      </w:r>
+      <w:r>
+        <w:rPr>
+          <w:rFonts w:cs="Tahoma"/>
+          <w:color w:val="000000" w:themeColor="text1"/>
+          <w:szCs w:val="28"/>
+        </w:rPr>
+        <w:t>чтобы откатывать наши изменения</w:t>
+      </w:r>
+      <w:r>
+        <w:rPr>
+          <w:rFonts w:cs="Tahoma"/>
+          <w:color w:val="000000" w:themeColor="text1"/>
+          <w:szCs w:val="28"/>
+        </w:rPr>
+        <w:t>.</w:t>
+      </w:r>
+      <w:r>
+        <w:rPr>
+          <w:rFonts w:cs="Tahoma"/>
+          <w:color w:val="000000" w:themeColor="text1"/>
+          <w:szCs w:val="28"/>
+        </w:rPr>
+        <w:t xml:space="preserve"> После каждого изменения параметра реестра следует выполнять перезагрузку ОС</w:t>
+      </w:r>
+      <w:r>
+        <w:rPr>
+          <w:rFonts w:cs="Tahoma"/>
+          <w:color w:val="000000" w:themeColor="text1"/>
+          <w:szCs w:val="28"/>
+        </w:rPr>
+        <w:t>.</w:t>
+      </w:r>
+      <w:r>
+        <w:rPr>
+          <w:rFonts w:cs="Tahoma"/>
           <w:color w:val="000000" w:themeColor="text1"/>
           <w:szCs w:val="28"/>
         </w:rPr>
         <w:t xml:space="preserve"> </w:t>
-      </w:r>
-      <w:r>
-        <w:rPr>
-          <w:rFonts w:cs="Tahoma"/>
-          <w:b/>
-          <w:color w:val="000000" w:themeColor="text1"/>
-          <w:szCs w:val="28"/>
-          <w:lang w:val="en-US"/>
-        </w:rPr>
-        <w:t>XP</w:t>
-      </w:r>
-      <w:r>
-        <w:rPr>
-          <w:rFonts w:cs="Tahoma"/>
-          <w:b/>
-          <w:color w:val="000000" w:themeColor="text1"/>
-          <w:szCs w:val="28"/>
-        </w:rPr>
-        <w:t>.</w:t>
       </w:r>
     </w:p>
     <w:p>
       <w:pPr>
         <w:pStyle w:val="ad"/>
         <w:shd w:val="clear" w:color="auto" w:fill="FFFFFF"/>
-        <w:rPr>
-          <w:rFonts w:ascii="Verdana" w:hAnsi="Verdana"/>
-          <w:color w:val="000000"/>
-          <w:sz w:val="18"/>
+        <w:jc w:val="center"/>
+        <w:rPr>
+          <w:color w:val="000000"/>
+          <w:sz w:val="28"/>
           <w:szCs w:val="18"/>
         </w:rPr>
       </w:pPr>
       <w:r>
         <w:rPr>
-          <w:rFonts w:ascii="Verdana" w:hAnsi="Verdana"/>
           <w:b/>
           <w:bCs/>
           <w:color w:val="000000"/>
-          <w:sz w:val="18"/>
+          <w:sz w:val="28"/>
           <w:szCs w:val="18"/>
         </w:rPr>
-        <w:t>Версия вашей операционной системы - на рабочем столе</w:t>
+        <w:t>Версия операционной системы - на рабочем столе</w:t>
       </w:r>
     </w:p>
     <w:p>
@@ -1522,213 +2293,77 @@
         <w:shd w:val="clear" w:color="auto" w:fill="FFFFFF"/>
         <w:spacing w:after="0" w:afterAutospacing="0"/>
         <w:rPr>
-          <w:rFonts w:ascii="Verdana" w:hAnsi="Verdana"/>
-          <w:color w:val="000000"/>
-          <w:sz w:val="18"/>
-          <w:szCs w:val="18"/>
-        </w:rPr>
-      </w:pPr>
-      <w:r>
-        <w:rPr>
-          <w:rFonts w:ascii="Verdana" w:hAnsi="Verdana"/>
-          <w:color w:val="000000"/>
-          <w:sz w:val="18"/>
-          <w:szCs w:val="18"/>
-        </w:rPr>
-        <w:t xml:space="preserve">Да, есть в </w:t>
+          <w:color w:val="000000"/>
+          <w:sz w:val="28"/>
+          <w:szCs w:val="28"/>
+        </w:rPr>
+      </w:pPr>
+      <w:r>
+        <w:rPr>
+          <w:color w:val="000000"/>
+          <w:sz w:val="28"/>
+          <w:szCs w:val="28"/>
+        </w:rPr>
+        <w:t>При активации</w:t>
+      </w:r>
+      <w:r>
+        <w:rPr>
+          <w:color w:val="000000"/>
+          <w:sz w:val="28"/>
+          <w:szCs w:val="28"/>
+        </w:rPr>
+        <w:t xml:space="preserve"> </w:t>
+      </w:r>
+      <w:r>
+        <w:rPr>
+          <w:color w:val="000000"/>
+          <w:sz w:val="28"/>
+          <w:szCs w:val="28"/>
+        </w:rPr>
+        <w:t>этой функции</w:t>
+      </w:r>
+      <w:r>
+        <w:rPr>
+          <w:color w:val="000000"/>
+          <w:sz w:val="28"/>
+          <w:szCs w:val="28"/>
+        </w:rPr>
+        <w:t xml:space="preserve"> в правом нижнем углу экрана на рабочем столе будет постоянно показываться текущая версия </w:t>
       </w:r>
       <w:proofErr w:type="spellStart"/>
       <w:r>
         <w:rPr>
-          <w:rFonts w:ascii="Verdana" w:hAnsi="Verdana"/>
-          <w:color w:val="000000"/>
-          <w:sz w:val="18"/>
-          <w:szCs w:val="18"/>
+          <w:color w:val="000000"/>
+          <w:sz w:val="28"/>
+          <w:szCs w:val="28"/>
         </w:rPr>
         <w:t>Windows</w:t>
       </w:r>
       <w:proofErr w:type="spellEnd"/>
       <w:r>
         <w:rPr>
-          <w:rFonts w:ascii="Verdana" w:hAnsi="Verdana"/>
-          <w:color w:val="000000"/>
-          <w:sz w:val="18"/>
-          <w:szCs w:val="18"/>
-        </w:rPr>
-        <w:t xml:space="preserve"> и такая функция. При ее активации в правом нижнем углу экрана на рабочем столе будет постоянно показываться текущая версия вашей </w:t>
-      </w:r>
-      <w:proofErr w:type="spellStart"/>
-      <w:r>
-        <w:rPr>
-          <w:rFonts w:ascii="Verdana" w:hAnsi="Verdana"/>
-          <w:color w:val="000000"/>
-          <w:sz w:val="18"/>
-          <w:szCs w:val="18"/>
-        </w:rPr>
-        <w:t>Windows</w:t>
-      </w:r>
-      <w:proofErr w:type="spellEnd"/>
-      <w:r>
-        <w:rPr>
-          <w:rFonts w:ascii="Verdana" w:hAnsi="Verdana"/>
-          <w:color w:val="000000"/>
-          <w:sz w:val="18"/>
-          <w:szCs w:val="18"/>
-        </w:rPr>
-        <w:t>. Настройка так себе - не ахти что, но все равно приятно. Давайте попробуем активировать эту опцию. Для этого заходим в ветвь HKEY_CURRENT_USER\</w:t>
-      </w:r>
-      <w:proofErr w:type="spellStart"/>
-      <w:r>
-        <w:rPr>
-          <w:rFonts w:ascii="Verdana" w:hAnsi="Verdana"/>
-          <w:color w:val="000000"/>
-          <w:sz w:val="18"/>
-          <w:szCs w:val="18"/>
-        </w:rPr>
-        <w:t>Control</w:t>
-      </w:r>
-      <w:proofErr w:type="spellEnd"/>
-      <w:r>
-        <w:rPr>
-          <w:rFonts w:ascii="Verdana" w:hAnsi="Verdana"/>
-          <w:color w:val="000000"/>
-          <w:sz w:val="18"/>
-          <w:szCs w:val="18"/>
-        </w:rPr>
-        <w:t xml:space="preserve"> </w:t>
-      </w:r>
-      <w:proofErr w:type="spellStart"/>
-      <w:r>
-        <w:rPr>
-          <w:rFonts w:ascii="Verdana" w:hAnsi="Verdana"/>
-          <w:color w:val="000000"/>
-          <w:sz w:val="18"/>
-          <w:szCs w:val="18"/>
-        </w:rPr>
-        <w:t>Panel</w:t>
-      </w:r>
-      <w:proofErr w:type="spellEnd"/>
-      <w:r>
-        <w:rPr>
-          <w:rFonts w:ascii="Verdana" w:hAnsi="Verdana"/>
-          <w:color w:val="000000"/>
-          <w:sz w:val="18"/>
-          <w:szCs w:val="18"/>
-        </w:rPr>
-        <w:t>\</w:t>
-      </w:r>
-      <w:proofErr w:type="spellStart"/>
-      <w:r>
-        <w:rPr>
-          <w:rFonts w:ascii="Verdana" w:hAnsi="Verdana"/>
-          <w:color w:val="000000"/>
-          <w:sz w:val="18"/>
-          <w:szCs w:val="18"/>
-        </w:rPr>
-        <w:t>Desktop</w:t>
-      </w:r>
-      <w:proofErr w:type="spellEnd"/>
-      <w:r>
-        <w:rPr>
-          <w:rFonts w:ascii="Verdana" w:hAnsi="Verdana"/>
-          <w:color w:val="000000"/>
-          <w:sz w:val="18"/>
-          <w:szCs w:val="18"/>
-        </w:rPr>
-        <w:t xml:space="preserve"> и изменяем значение ключа "</w:t>
-      </w:r>
-      <w:proofErr w:type="spellStart"/>
-      <w:r>
-        <w:rPr>
-          <w:rFonts w:ascii="Verdana" w:hAnsi="Verdana"/>
-          <w:color w:val="000000"/>
-          <w:sz w:val="18"/>
-          <w:szCs w:val="18"/>
-        </w:rPr>
-        <w:t>PaintDesktopVersion</w:t>
-      </w:r>
-      <w:proofErr w:type="spellEnd"/>
-      <w:r>
-        <w:rPr>
-          <w:rFonts w:ascii="Verdana" w:hAnsi="Verdana"/>
-          <w:color w:val="000000"/>
-          <w:sz w:val="18"/>
-          <w:szCs w:val="18"/>
-        </w:rPr>
-        <w:t xml:space="preserve">" с "0" на "1". Тип ключа должен быть </w:t>
-      </w:r>
-      <w:proofErr w:type="spellStart"/>
-      <w:r>
-        <w:rPr>
-          <w:rFonts w:ascii="Verdana" w:hAnsi="Verdana"/>
-          <w:color w:val="000000"/>
-          <w:sz w:val="18"/>
-          <w:szCs w:val="18"/>
-        </w:rPr>
-        <w:t>dword</w:t>
-      </w:r>
-      <w:proofErr w:type="spellEnd"/>
-      <w:r>
-        <w:rPr>
-          <w:rFonts w:ascii="Verdana" w:hAnsi="Verdana"/>
-          <w:color w:val="000000"/>
-          <w:sz w:val="18"/>
-          <w:szCs w:val="18"/>
-        </w:rPr>
-        <w:t xml:space="preserve">. Вот и все! Перезапускаем </w:t>
-      </w:r>
-      <w:proofErr w:type="spellStart"/>
-      <w:r>
-        <w:rPr>
-          <w:rFonts w:ascii="Verdana" w:hAnsi="Verdana"/>
-          <w:color w:val="000000"/>
-          <w:sz w:val="18"/>
-          <w:szCs w:val="18"/>
-        </w:rPr>
-        <w:t>Windows</w:t>
-      </w:r>
-      <w:proofErr w:type="spellEnd"/>
-      <w:r>
-        <w:rPr>
-          <w:rFonts w:ascii="Verdana" w:hAnsi="Verdana"/>
-          <w:color w:val="000000"/>
-          <w:sz w:val="18"/>
-          <w:szCs w:val="18"/>
-        </w:rPr>
-        <w:t xml:space="preserve"> и наслаждаемся созерцанием версии вашей ОС в правом нижнем углу экрана. А на сегодня достаточно изменений в настройках вашей многострадальной </w:t>
-      </w:r>
-      <w:proofErr w:type="spellStart"/>
-      <w:r>
-        <w:rPr>
-          <w:rFonts w:ascii="Verdana" w:hAnsi="Verdana"/>
-          <w:color w:val="000000"/>
-          <w:sz w:val="18"/>
-          <w:szCs w:val="18"/>
-        </w:rPr>
-        <w:t>Windows</w:t>
-      </w:r>
-      <w:proofErr w:type="spellEnd"/>
-      <w:r>
-        <w:rPr>
-          <w:rFonts w:ascii="Verdana" w:hAnsi="Verdana"/>
-          <w:color w:val="000000"/>
-          <w:sz w:val="18"/>
-          <w:szCs w:val="18"/>
-        </w:rPr>
-        <w:t>. </w:t>
-      </w:r>
-    </w:p>
-    <w:p>
-      <w:pPr>
-        <w:pStyle w:val="ad"/>
-        <w:shd w:val="clear" w:color="auto" w:fill="FFFFFF"/>
-        <w:rPr>
-          <w:rFonts w:ascii="Verdana" w:hAnsi="Verdana"/>
-          <w:color w:val="000000"/>
-          <w:sz w:val="18"/>
-          <w:szCs w:val="18"/>
-        </w:rPr>
-      </w:pPr>
+          <w:color w:val="000000"/>
+          <w:sz w:val="28"/>
+          <w:szCs w:val="28"/>
+        </w:rPr>
+        <w:t xml:space="preserve">. </w:t>
+      </w:r>
+      <w:r>
+        <w:rPr>
+          <w:color w:val="000000"/>
+          <w:sz w:val="28"/>
+          <w:szCs w:val="28"/>
+        </w:rPr>
+        <w:t>Активируем</w:t>
+      </w:r>
+      <w:r>
+        <w:rPr>
+          <w:color w:val="000000"/>
+          <w:sz w:val="28"/>
+          <w:szCs w:val="28"/>
+        </w:rPr>
+        <w:t xml:space="preserve"> эту опцию. </w:t>
+      </w:r>
     </w:p>
     <w:p>
       <w:pPr>
@@ -1736,20 +2371,168 @@
         <w:shd w:val="clear" w:color="auto" w:fill="FFFFFF"/>
         <w:spacing w:after="0" w:afterAutospacing="0"/>
         <w:rPr>
-          <w:rFonts w:ascii="Verdana" w:hAnsi="Verdana"/>
-          <w:color w:val="000000"/>
-          <w:sz w:val="18"/>
-          <w:szCs w:val="18"/>
-        </w:rPr>
-      </w:pPr>
-    </w:p>
-    <w:p>
-      <w:pPr>
-        <w:rPr>
-          <w:b/>
-          <w:bCs/>
-          <w:sz w:val="32"/>
-          <w:szCs w:val="32"/>
+          <w:color w:val="000000"/>
+          <w:sz w:val="28"/>
+          <w:szCs w:val="28"/>
+        </w:rPr>
+      </w:pPr>
+      <w:r>
+        <w:rPr>
+          <w:color w:val="000000"/>
+          <w:sz w:val="28"/>
+          <w:szCs w:val="28"/>
+        </w:rPr>
+        <w:t>Для этого заходим в ветвь HKEY_CURRENT_USER\</w:t>
+      </w:r>
+      <w:proofErr w:type="spellStart"/>
+      <w:r>
+        <w:rPr>
+          <w:color w:val="000000"/>
+          <w:sz w:val="28"/>
+          <w:szCs w:val="28"/>
+        </w:rPr>
+        <w:t>Control</w:t>
+      </w:r>
+      <w:proofErr w:type="spellEnd"/>
+      <w:r>
+        <w:rPr>
+          <w:color w:val="000000"/>
+          <w:sz w:val="28"/>
+          <w:szCs w:val="28"/>
+        </w:rPr>
+        <w:t xml:space="preserve"> </w:t>
+      </w:r>
+      <w:proofErr w:type="spellStart"/>
+      <w:r>
+        <w:rPr>
+          <w:color w:val="000000"/>
+          <w:sz w:val="28"/>
+          <w:szCs w:val="28"/>
+        </w:rPr>
+        <w:t>Panel</w:t>
+      </w:r>
+      <w:proofErr w:type="spellEnd"/>
+      <w:r>
+        <w:rPr>
+          <w:color w:val="000000"/>
+          <w:sz w:val="28"/>
+          <w:szCs w:val="28"/>
+        </w:rPr>
+        <w:t>\</w:t>
+      </w:r>
+      <w:proofErr w:type="spellStart"/>
+      <w:r>
+        <w:rPr>
+          <w:color w:val="000000"/>
+          <w:sz w:val="28"/>
+          <w:szCs w:val="28"/>
+        </w:rPr>
+        <w:t>Desktop</w:t>
+      </w:r>
+      <w:proofErr w:type="spellEnd"/>
+      <w:r>
+        <w:rPr>
+          <w:color w:val="000000"/>
+          <w:sz w:val="28"/>
+          <w:szCs w:val="28"/>
+        </w:rPr>
+        <w:t xml:space="preserve"> и изменяем значение ключа "</w:t>
+      </w:r>
+      <w:proofErr w:type="spellStart"/>
+      <w:r>
+        <w:rPr>
+          <w:color w:val="000000"/>
+          <w:sz w:val="28"/>
+          <w:szCs w:val="28"/>
+        </w:rPr>
+        <w:t>PaintDesktopVersion</w:t>
+      </w:r>
+      <w:proofErr w:type="spellEnd"/>
+      <w:r>
+        <w:rPr>
+          <w:color w:val="000000"/>
+          <w:sz w:val="28"/>
+          <w:szCs w:val="28"/>
+        </w:rPr>
+        <w:t xml:space="preserve">" с "0" на "1". Тип ключа должен быть </w:t>
+      </w:r>
+      <w:proofErr w:type="spellStart"/>
+      <w:r>
+        <w:rPr>
+          <w:color w:val="000000"/>
+          <w:sz w:val="28"/>
+          <w:szCs w:val="28"/>
+        </w:rPr>
+        <w:t>dword</w:t>
+      </w:r>
+      <w:proofErr w:type="spellEnd"/>
+      <w:r>
+        <w:rPr>
+          <w:color w:val="000000"/>
+          <w:sz w:val="28"/>
+          <w:szCs w:val="28"/>
+        </w:rPr>
+        <w:t xml:space="preserve">. Перезапускаем </w:t>
+      </w:r>
+      <w:proofErr w:type="spellStart"/>
+      <w:r>
+        <w:rPr>
+          <w:color w:val="000000"/>
+          <w:sz w:val="28"/>
+          <w:szCs w:val="28"/>
+        </w:rPr>
+        <w:t>Windows</w:t>
+      </w:r>
+      <w:proofErr w:type="spellEnd"/>
+      <w:r>
+        <w:rPr>
+          <w:color w:val="000000"/>
+          <w:sz w:val="28"/>
+          <w:szCs w:val="28"/>
+        </w:rPr>
+        <w:t xml:space="preserve"> и </w:t>
+      </w:r>
+      <w:r>
+        <w:rPr>
+          <w:color w:val="000000"/>
+          <w:sz w:val="28"/>
+          <w:szCs w:val="28"/>
+        </w:rPr>
+        <w:t>видим в правом нижнем углу экрана верси</w:t>
+      </w:r>
+      <w:r>
+        <w:rPr>
+          <w:color w:val="000000"/>
+          <w:sz w:val="28"/>
+          <w:szCs w:val="28"/>
+        </w:rPr>
+        <w:t>ю</w:t>
+      </w:r>
+      <w:r>
+        <w:rPr>
+          <w:color w:val="000000"/>
+          <w:sz w:val="28"/>
+          <w:szCs w:val="28"/>
+        </w:rPr>
+        <w:t xml:space="preserve"> </w:t>
+      </w:r>
+      <w:r>
+        <w:rPr>
+          <w:color w:val="000000"/>
+          <w:sz w:val="28"/>
+          <w:szCs w:val="28"/>
+        </w:rPr>
+        <w:t>ОС. </w:t>
+      </w:r>
+    </w:p>
+    <w:p>
+      <w:pPr>
+        <w:tabs>
+          <w:tab w:val="left" w:pos="1908"/>
+        </w:tabs>
+        <w:jc w:val="center"/>
+        <w:rPr>
+          <w:lang w:eastAsia="ru-RU"/>
         </w:rPr>
       </w:pPr>
       <w:r>
@@ -1757,11 +2540,10 @@
           <w:noProof/>
           <w:lang w:eastAsia="ru-RU"/>
         </w:rPr>
-        <w:lastRenderedPageBreak/>
         <w:drawing>
-          <wp:inline distT="0" distB="0" distL="0" distR="0" wp14:anchorId="09588CB2" wp14:editId="576627F4">
-            <wp:extent cx="5940425" cy="4764405"/>
-            <wp:effectExtent l="0" t="0" r="3175" b="0"/>
+          <wp:inline distT="0" distB="0" distL="0" distR="0" wp14:anchorId="7DF95967" wp14:editId="61E7BEB3">
+            <wp:extent cx="3515325" cy="2819400"/>
+            <wp:effectExtent l="0" t="0" r="9525" b="0"/>
             <wp:docPr id="7" name="Рисунок 7"/>
             <wp:cNvGraphicFramePr>
               <a:graphicFrameLocks xmlns:a="http://schemas.openxmlformats.org/drawingml/2006/main" noChangeAspect="1"/>
@@ -1782,7 +2564,7 @@
                   <pic:spPr>
                     <a:xfrm>
                       <a:off x="0" y="0"/>
-                      <a:ext cx="5940425" cy="4764405"/>
+                      <a:ext cx="3524342" cy="2826632"/>
                     </a:xfrm>
                     <a:prstGeom prst="rect">
                       <a:avLst/>
@@ -1794,6 +2576,17 @@
           </wp:inline>
         </w:drawing>
       </w:r>
+    </w:p>
+    <w:p>
+      <w:pPr>
+        <w:jc w:val="center"/>
+        <w:rPr>
+          <w:b/>
+          <w:bCs/>
+          <w:sz w:val="32"/>
+          <w:szCs w:val="32"/>
+        </w:rPr>
+      </w:pPr>
       <w:r>
         <w:rPr>
           <w:noProof/>
@@ -1801,8 +2594,8 @@
         </w:rPr>
         <w:drawing>
           <wp:inline distT="0" distB="0" distL="0" distR="0" wp14:anchorId="1366561D" wp14:editId="4373227A">
-            <wp:extent cx="5695950" cy="3857625"/>
-            <wp:effectExtent l="0" t="0" r="0" b="9525"/>
+            <wp:extent cx="3497580" cy="2368762"/>
+            <wp:effectExtent l="0" t="0" r="7620" b="0"/>
             <wp:docPr id="8" name="Рисунок 8"/>
             <wp:cNvGraphicFramePr>
               <a:graphicFrameLocks xmlns:a="http://schemas.openxmlformats.org/drawingml/2006/main" noChangeAspect="1"/>
@@ -1823,7 +2616,7 @@
                   <pic:spPr>
                     <a:xfrm>
                       <a:off x="0" y="0"/>
-                      <a:ext cx="5695950" cy="3857625"/>
+                      <a:ext cx="3506483" cy="2374792"/>
                     </a:xfrm>
                     <a:prstGeom prst="rect">
                       <a:avLst/>
@@ -1838,6 +2631,7 @@
     </w:p>
     <w:p>
       <w:pPr>
+        <w:jc w:val="center"/>
         <w:rPr>
           <w:b/>
           <w:bCs/>
@@ -1853,8 +2647,8 @@
         <w:lastRenderedPageBreak/>
         <w:drawing>
           <wp:inline distT="0" distB="0" distL="0" distR="0" wp14:anchorId="2F3F250C" wp14:editId="2C516F9A">
-            <wp:extent cx="2962275" cy="1162050"/>
-            <wp:effectExtent l="0" t="0" r="9525" b="0"/>
+            <wp:extent cx="3807252" cy="1493520"/>
+            <wp:effectExtent l="0" t="0" r="3175" b="0"/>
             <wp:docPr id="9" name="Рисунок 9"/>
             <wp:cNvGraphicFramePr>
               <a:graphicFrameLocks xmlns:a="http://schemas.openxmlformats.org/drawingml/2006/main" noChangeAspect="1"/>
@@ -1875,7 +2669,7 @@
                   <pic:spPr>
                     <a:xfrm>
                       <a:off x="0" y="0"/>
-                      <a:ext cx="2962275" cy="1162050"/>
+                      <a:ext cx="3811028" cy="1495001"/>
                     </a:xfrm>
                     <a:prstGeom prst="rect">
                       <a:avLst/>
@@ -1892,6 +2686,339 @@
       <w:pPr>
         <w:pStyle w:val="ad"/>
         <w:shd w:val="clear" w:color="auto" w:fill="FFFFFF"/>
+        <w:jc w:val="center"/>
+        <w:rPr>
+          <w:color w:val="000000"/>
+          <w:sz w:val="28"/>
+          <w:szCs w:val="28"/>
+        </w:rPr>
+      </w:pPr>
+      <w:r>
+        <w:rPr>
+          <w:b/>
+          <w:bCs/>
+          <w:color w:val="000000"/>
+          <w:sz w:val="28"/>
+          <w:szCs w:val="28"/>
+        </w:rPr>
+        <w:t>Запрет на создание списка "недавно использовавшихся документов"</w:t>
+      </w:r>
+    </w:p>
+    <w:p>
+      <w:pPr>
+        <w:pStyle w:val="ad"/>
+        <w:shd w:val="clear" w:color="auto" w:fill="FFFFFF"/>
+        <w:rPr>
+          <w:color w:val="000000"/>
+          <w:sz w:val="28"/>
+          <w:szCs w:val="28"/>
+        </w:rPr>
+      </w:pPr>
+      <w:r>
+        <w:rPr>
+          <w:color w:val="000000"/>
+          <w:sz w:val="28"/>
+          <w:szCs w:val="28"/>
+        </w:rPr>
+        <w:t>По документам, которые постоянно вносятся в "список недавно использовавшихся документов", любой чело</w:t>
+      </w:r>
+      <w:r>
+        <w:rPr>
+          <w:color w:val="000000"/>
+          <w:sz w:val="28"/>
+          <w:szCs w:val="28"/>
+        </w:rPr>
+        <w:t>век может отследить результаты н</w:t>
+      </w:r>
+      <w:r>
+        <w:rPr>
+          <w:color w:val="000000"/>
+          <w:sz w:val="28"/>
+          <w:szCs w:val="28"/>
+        </w:rPr>
+        <w:t>ашей работы на ПК. В эту папку, как правило, помещаются ссылки на те документы, которые недавно открывались пользователем. Запретим формирование списка "недавно использовавши</w:t>
+      </w:r>
+      <w:r>
+        <w:rPr>
+          <w:color w:val="000000"/>
+          <w:sz w:val="28"/>
+          <w:szCs w:val="28"/>
+        </w:rPr>
+        <w:t>хся документов". Для этого</w:t>
+      </w:r>
+      <w:r>
+        <w:rPr>
+          <w:color w:val="000000"/>
+          <w:sz w:val="28"/>
+          <w:szCs w:val="28"/>
+        </w:rPr>
+        <w:t xml:space="preserve"> следует з</w:t>
+      </w:r>
+      <w:r>
+        <w:rPr>
+          <w:color w:val="000000"/>
+          <w:sz w:val="28"/>
+          <w:szCs w:val="28"/>
+        </w:rPr>
+        <w:t xml:space="preserve">айти в Реестр </w:t>
+      </w:r>
+      <w:proofErr w:type="spellStart"/>
+      <w:r>
+        <w:rPr>
+          <w:color w:val="000000"/>
+          <w:sz w:val="28"/>
+          <w:szCs w:val="28"/>
+        </w:rPr>
+        <w:t>Windows</w:t>
+      </w:r>
+      <w:proofErr w:type="spellEnd"/>
+      <w:r>
+        <w:rPr>
+          <w:color w:val="000000"/>
+          <w:sz w:val="28"/>
+          <w:szCs w:val="28"/>
+        </w:rPr>
+        <w:t xml:space="preserve"> по адресу</w:t>
+      </w:r>
+      <w:r>
+        <w:rPr>
+          <w:color w:val="000000"/>
+          <w:sz w:val="28"/>
+          <w:szCs w:val="28"/>
+        </w:rPr>
+        <w:t xml:space="preserve">: </w:t>
+      </w:r>
+      <w:r>
+        <w:rPr>
+          <w:color w:val="000000"/>
+          <w:sz w:val="28"/>
+          <w:szCs w:val="28"/>
+        </w:rPr>
+        <w:t>HKEY_C</w:t>
+      </w:r>
+      <w:r>
+        <w:rPr>
+          <w:color w:val="000000"/>
+          <w:sz w:val="28"/>
+          <w:szCs w:val="28"/>
+          <w:lang w:val="en-US"/>
+        </w:rPr>
+        <w:t>URRENT</w:t>
+      </w:r>
+      <w:r>
+        <w:rPr>
+          <w:color w:val="000000"/>
+          <w:sz w:val="28"/>
+          <w:szCs w:val="28"/>
+        </w:rPr>
+        <w:t>_</w:t>
+      </w:r>
+      <w:r>
+        <w:rPr>
+          <w:color w:val="000000"/>
+          <w:sz w:val="28"/>
+          <w:szCs w:val="28"/>
+          <w:lang w:val="en-US"/>
+        </w:rPr>
+        <w:t>USER</w:t>
+      </w:r>
+      <w:r>
+        <w:rPr>
+          <w:color w:val="000000"/>
+          <w:sz w:val="28"/>
+          <w:szCs w:val="28"/>
+        </w:rPr>
+        <w:t>\SOFTWARE\</w:t>
+      </w:r>
+      <w:proofErr w:type="spellStart"/>
+      <w:r>
+        <w:rPr>
+          <w:color w:val="000000"/>
+          <w:sz w:val="28"/>
+          <w:szCs w:val="28"/>
+        </w:rPr>
+        <w:t>Microsoft</w:t>
+      </w:r>
+      <w:proofErr w:type="spellEnd"/>
+      <w:r>
+        <w:rPr>
+          <w:color w:val="000000"/>
+          <w:sz w:val="28"/>
+          <w:szCs w:val="28"/>
+        </w:rPr>
+        <w:t>\</w:t>
+      </w:r>
+      <w:proofErr w:type="spellStart"/>
+      <w:r>
+        <w:rPr>
+          <w:color w:val="000000"/>
+          <w:sz w:val="28"/>
+          <w:szCs w:val="28"/>
+        </w:rPr>
+        <w:t>Windows</w:t>
+      </w:r>
+      <w:proofErr w:type="spellEnd"/>
+      <w:r>
+        <w:rPr>
+          <w:color w:val="000000"/>
+          <w:sz w:val="28"/>
+          <w:szCs w:val="28"/>
+        </w:rPr>
+        <w:t>\</w:t>
+      </w:r>
+      <w:proofErr w:type="spellStart"/>
+      <w:r>
+        <w:rPr>
+          <w:color w:val="000000"/>
+          <w:sz w:val="28"/>
+          <w:szCs w:val="28"/>
+        </w:rPr>
+        <w:t>CurrentVersion</w:t>
+      </w:r>
+      <w:proofErr w:type="spellEnd"/>
+      <w:r>
+        <w:rPr>
+          <w:color w:val="000000"/>
+          <w:sz w:val="28"/>
+          <w:szCs w:val="28"/>
+        </w:rPr>
+        <w:t>\</w:t>
+      </w:r>
+      <w:proofErr w:type="spellStart"/>
+      <w:r>
+        <w:rPr>
+          <w:color w:val="000000"/>
+          <w:sz w:val="28"/>
+          <w:szCs w:val="28"/>
+        </w:rPr>
+        <w:t>policies</w:t>
+      </w:r>
+      <w:proofErr w:type="spellEnd"/>
+      <w:r>
+        <w:rPr>
+          <w:color w:val="000000"/>
+          <w:sz w:val="28"/>
+          <w:szCs w:val="28"/>
+        </w:rPr>
+        <w:t>\</w:t>
+      </w:r>
+      <w:proofErr w:type="spellStart"/>
+      <w:r>
+        <w:rPr>
+          <w:color w:val="000000"/>
+          <w:sz w:val="28"/>
+          <w:szCs w:val="28"/>
+        </w:rPr>
+        <w:t>explorer</w:t>
+      </w:r>
+      <w:proofErr w:type="spellEnd"/>
+      <w:r>
+        <w:rPr>
+          <w:color w:val="000000"/>
+          <w:sz w:val="28"/>
+          <w:szCs w:val="28"/>
+        </w:rPr>
+        <w:t xml:space="preserve"> и </w:t>
+      </w:r>
+      <w:r>
+        <w:rPr>
+          <w:color w:val="000000"/>
+          <w:sz w:val="28"/>
+          <w:szCs w:val="28"/>
+        </w:rPr>
+        <w:t>создать параметр</w:t>
+      </w:r>
+      <w:r>
+        <w:rPr>
+          <w:color w:val="000000"/>
+          <w:sz w:val="28"/>
+          <w:szCs w:val="28"/>
+        </w:rPr>
+        <w:t xml:space="preserve"> "</w:t>
+      </w:r>
+      <w:proofErr w:type="spellStart"/>
+      <w:r>
+        <w:rPr>
+          <w:color w:val="000000"/>
+          <w:sz w:val="28"/>
+          <w:szCs w:val="28"/>
+        </w:rPr>
+        <w:t>NoRecentDocsHistory</w:t>
+      </w:r>
+      <w:proofErr w:type="spellEnd"/>
+      <w:r>
+        <w:rPr>
+          <w:color w:val="000000"/>
+          <w:sz w:val="28"/>
+          <w:szCs w:val="28"/>
+        </w:rPr>
+        <w:t xml:space="preserve">" </w:t>
+      </w:r>
+      <w:r>
+        <w:rPr>
+          <w:color w:val="000000"/>
+          <w:sz w:val="28"/>
+          <w:szCs w:val="28"/>
+        </w:rPr>
+        <w:t>со</w:t>
+      </w:r>
+      <w:r>
+        <w:rPr>
+          <w:color w:val="000000"/>
+          <w:sz w:val="28"/>
+          <w:szCs w:val="28"/>
+        </w:rPr>
+        <w:t xml:space="preserve"> значение</w:t>
+      </w:r>
+      <w:r>
+        <w:rPr>
+          <w:color w:val="000000"/>
+          <w:sz w:val="28"/>
+          <w:szCs w:val="28"/>
+        </w:rPr>
+        <w:t>м</w:t>
+      </w:r>
+      <w:r>
+        <w:rPr>
+          <w:color w:val="000000"/>
+          <w:sz w:val="28"/>
+          <w:szCs w:val="28"/>
+        </w:rPr>
+        <w:t xml:space="preserve"> "1" </w:t>
+      </w:r>
+      <w:r>
+        <w:rPr>
+          <w:color w:val="000000"/>
+          <w:sz w:val="28"/>
+          <w:szCs w:val="28"/>
+        </w:rPr>
+        <w:t xml:space="preserve">типа </w:t>
+      </w:r>
+      <w:proofErr w:type="spellStart"/>
+      <w:r>
+        <w:rPr>
+          <w:color w:val="000000"/>
+          <w:sz w:val="28"/>
+          <w:szCs w:val="28"/>
+          <w:lang w:val="en-US"/>
+        </w:rPr>
+        <w:t>dword</w:t>
+      </w:r>
+      <w:proofErr w:type="spellEnd"/>
+      <w:r>
+        <w:rPr>
+          <w:color w:val="000000"/>
+          <w:sz w:val="28"/>
+          <w:szCs w:val="28"/>
+        </w:rPr>
+        <w:t>.</w:t>
+      </w:r>
+    </w:p>
+    <w:p>
+      <w:pPr>
+        <w:pStyle w:val="ad"/>
+        <w:shd w:val="clear" w:color="auto" w:fill="FFFFFF"/>
+        <w:jc w:val="center"/>
         <w:rPr>
           <w:rFonts w:ascii="Verdana" w:hAnsi="Verdana"/>
           <w:color w:val="000000"/>
@@ -1901,115 +3028,11 @@
       </w:pPr>
       <w:r>
         <w:rPr>
-          <w:rFonts w:ascii="Verdana" w:hAnsi="Verdana"/>
-          <w:b/>
-          <w:bCs/>
-          <w:color w:val="000000"/>
-          <w:sz w:val="18"/>
-          <w:szCs w:val="18"/>
-        </w:rPr>
-        <w:t>Запрет на создание списка "недавно использовавшихся документов"</w:t>
-      </w:r>
-    </w:p>
-    <w:p>
-      <w:pPr>
-        <w:pStyle w:val="ad"/>
-        <w:shd w:val="clear" w:color="auto" w:fill="FFFFFF"/>
-        <w:rPr>
-          <w:rFonts w:ascii="Verdana" w:hAnsi="Verdana"/>
-          <w:color w:val="000000"/>
-          <w:sz w:val="18"/>
-          <w:szCs w:val="18"/>
-        </w:rPr>
-      </w:pPr>
-      <w:r>
-        <w:rPr>
-          <w:rFonts w:ascii="Verdana" w:hAnsi="Verdana"/>
-          <w:color w:val="000000"/>
-          <w:sz w:val="18"/>
-          <w:szCs w:val="18"/>
-        </w:rPr>
-        <w:t xml:space="preserve">По документам, которые постоянно вносятся в "список недавно использовавшихся документов", любой человек может отследить результаты вашей работы на ПК. В эту папку, как правило, помещаются ссылки на те документы, которые недавно открывались пользователем. Хотите работать инкогнито? Нет проблем! Запретим формирование списка "недавно использовавшихся документов". Для претворения в жизнь сего зловещего замысла нам следует зайти в Реестр </w:t>
-      </w:r>
-      <w:proofErr w:type="spellStart"/>
-      <w:r>
-        <w:rPr>
-          <w:rFonts w:ascii="Verdana" w:hAnsi="Verdana"/>
-          <w:color w:val="000000"/>
-          <w:sz w:val="18"/>
-          <w:szCs w:val="18"/>
-        </w:rPr>
-        <w:t>Windows</w:t>
-      </w:r>
-      <w:proofErr w:type="spellEnd"/>
-      <w:r>
-        <w:rPr>
-          <w:rFonts w:ascii="Verdana" w:hAnsi="Verdana"/>
-          <w:color w:val="000000"/>
-          <w:sz w:val="18"/>
-          <w:szCs w:val="18"/>
-        </w:rPr>
-        <w:t xml:space="preserve"> по адресу HKEY_LOCAL_MACHINE\SOFTWARE\Microsoft\Windows\CurrentVersion\policies\explorer и для параметра "</w:t>
-      </w:r>
-      <w:proofErr w:type="spellStart"/>
-      <w:r>
-        <w:rPr>
-          <w:rFonts w:ascii="Verdana" w:hAnsi="Verdana"/>
-          <w:color w:val="000000"/>
-          <w:sz w:val="18"/>
-          <w:szCs w:val="18"/>
-        </w:rPr>
-        <w:t>NoRecentDocsHistory</w:t>
-      </w:r>
-      <w:proofErr w:type="spellEnd"/>
-      <w:r>
-        <w:rPr>
-          <w:rFonts w:ascii="Verdana" w:hAnsi="Verdana"/>
-          <w:color w:val="000000"/>
-          <w:sz w:val="18"/>
-          <w:szCs w:val="18"/>
-        </w:rPr>
-        <w:t xml:space="preserve">" задать значение "1" (его тип - </w:t>
-      </w:r>
-      <w:proofErr w:type="spellStart"/>
-      <w:r>
-        <w:rPr>
-          <w:rFonts w:ascii="Verdana" w:hAnsi="Verdana"/>
-          <w:color w:val="000000"/>
-          <w:sz w:val="18"/>
-          <w:szCs w:val="18"/>
-        </w:rPr>
-        <w:t>dword</w:t>
-      </w:r>
-      <w:proofErr w:type="spellEnd"/>
-      <w:r>
-        <w:rPr>
-          <w:rFonts w:ascii="Verdana" w:hAnsi="Verdana"/>
-          <w:color w:val="000000"/>
-          <w:sz w:val="18"/>
-          <w:szCs w:val="18"/>
-        </w:rPr>
-        <w:t>).</w:t>
-      </w:r>
-    </w:p>
-    <w:p>
-      <w:pPr>
-        <w:pStyle w:val="ad"/>
-        <w:shd w:val="clear" w:color="auto" w:fill="FFFFFF"/>
-        <w:rPr>
-          <w:rFonts w:ascii="Verdana" w:hAnsi="Verdana"/>
-          <w:color w:val="000000"/>
-          <w:sz w:val="18"/>
-          <w:szCs w:val="18"/>
-        </w:rPr>
-      </w:pPr>
-      <w:r>
-        <w:rPr>
           <w:noProof/>
         </w:rPr>
         <w:drawing>
           <wp:inline distT="0" distB="0" distL="0" distR="0" wp14:anchorId="58AC56B6" wp14:editId="748236C6">
-            <wp:extent cx="4781550" cy="4610100"/>
+            <wp:extent cx="4860586" cy="4686300"/>
             <wp:effectExtent l="0" t="0" r="0" b="0"/>
             <wp:docPr id="16" name="Рисунок 16"/>
             <wp:cNvGraphicFramePr>
@@ -2031,7 +3054,7 @@
                   <pic:spPr>
                     <a:xfrm>
                       <a:off x="0" y="0"/>
-                      <a:ext cx="4781550" cy="4610100"/>
+                      <a:ext cx="4888053" cy="4712782"/>
                     </a:xfrm>
                     <a:prstGeom prst="rect">
                       <a:avLst/>
@@ -2051,65 +3074,34 @@
           <w:lang w:eastAsia="ru-RU"/>
         </w:rPr>
       </w:pPr>
-    </w:p>
-    <w:p>
-      <w:pPr>
+      <w:r>
         <w:rPr>
           <w:noProof/>
           <w:lang w:eastAsia="ru-RU"/>
         </w:rPr>
-      </w:pPr>
-    </w:p>
-    <w:p>
-      <w:pPr>
+        <w:lastRenderedPageBreak/>
+        <w:t>Создаем параметр</w:t>
+      </w:r>
+    </w:p>
+    <w:p>
+      <w:pPr>
+        <w:jc w:val="center"/>
+        <w:rPr>
+          <w:b/>
+          <w:bCs/>
+          <w:sz w:val="32"/>
+          <w:szCs w:val="32"/>
+        </w:rPr>
+      </w:pPr>
+      <w:r>
         <w:rPr>
           <w:noProof/>
           <w:lang w:eastAsia="ru-RU"/>
         </w:rPr>
-      </w:pPr>
-    </w:p>
-    <w:p>
-      <w:pPr>
-        <w:rPr>
-          <w:noProof/>
-          <w:lang w:eastAsia="ru-RU"/>
-        </w:rPr>
-      </w:pPr>
-    </w:p>
-    <w:p>
-      <w:pPr>
-        <w:rPr>
-          <w:noProof/>
-          <w:lang w:eastAsia="ru-RU"/>
-        </w:rPr>
-      </w:pPr>
-      <w:r>
-        <w:rPr>
-          <w:noProof/>
-          <w:lang w:eastAsia="ru-RU"/>
-        </w:rPr>
-        <w:lastRenderedPageBreak/>
-        <w:t>Создаем параметр</w:t>
-      </w:r>
-    </w:p>
-    <w:p>
-      <w:pPr>
-        <w:rPr>
-          <w:b/>
-          <w:bCs/>
-          <w:sz w:val="32"/>
-          <w:szCs w:val="32"/>
-        </w:rPr>
-      </w:pPr>
-      <w:r>
-        <w:rPr>
-          <w:noProof/>
-          <w:lang w:eastAsia="ru-RU"/>
-        </w:rPr>
         <w:drawing>
           <wp:inline distT="0" distB="0" distL="0" distR="0" wp14:anchorId="11197CF1" wp14:editId="2AEA516E">
-            <wp:extent cx="5667375" cy="3733800"/>
-            <wp:effectExtent l="0" t="0" r="9525" b="0"/>
+            <wp:extent cx="4610100" cy="3037242"/>
+            <wp:effectExtent l="0" t="0" r="0" b="0"/>
             <wp:docPr id="11" name="Рисунок 11"/>
             <wp:cNvGraphicFramePr>
               <a:graphicFrameLocks xmlns:a="http://schemas.openxmlformats.org/drawingml/2006/main" noChangeAspect="1"/>
@@ -2130,7 +3122,7 @@
                   <pic:spPr>
                     <a:xfrm>
                       <a:off x="0" y="0"/>
-                      <a:ext cx="5667375" cy="3733800"/>
+                      <a:ext cx="4628533" cy="3049386"/>
                     </a:xfrm>
                     <a:prstGeom prst="rect">
                       <a:avLst/>
@@ -2145,6 +3137,38 @@
     </w:p>
     <w:p>
       <w:pPr>
+        <w:rPr>
+          <w:bCs/>
+          <w:szCs w:val="32"/>
+        </w:rPr>
+      </w:pPr>
+      <w:r>
+        <w:rPr>
+          <w:bCs/>
+          <w:szCs w:val="32"/>
+        </w:rPr>
+        <w:t xml:space="preserve">В результате в меню </w:t>
+      </w:r>
+      <w:proofErr w:type="gramStart"/>
+      <w:r>
+        <w:rPr>
+          <w:bCs/>
+          <w:szCs w:val="32"/>
+        </w:rPr>
+        <w:t>ПУСК-а</w:t>
+      </w:r>
+      <w:proofErr w:type="gramEnd"/>
+      <w:r>
+        <w:rPr>
+          <w:bCs/>
+          <w:szCs w:val="32"/>
+        </w:rPr>
+        <w:t xml:space="preserve"> больше нет пункта «недавние документы»</w:t>
+      </w:r>
+    </w:p>
+    <w:p>
+      <w:pPr>
+        <w:jc w:val="center"/>
         <w:rPr>
           <w:b/>
           <w:bCs/>
@@ -2196,6 +3220,15 @@
     </w:p>
     <w:p>
       <w:pPr>
+        <w:rPr>
+          <w:bCs/>
+          <w:szCs w:val="32"/>
+        </w:rPr>
+      </w:pPr>
+    </w:p>
+    <w:p>
+      <w:pPr>
+        <w:jc w:val="center"/>
         <w:rPr>
           <w:b/>
           <w:bCs/>
@@ -2248,45 +3281,433 @@
     </w:p>
     <w:p>
       <w:pPr>
+        <w:pStyle w:val="ad"/>
+        <w:shd w:val="clear" w:color="auto" w:fill="FFFFFF"/>
+        <w:jc w:val="center"/>
+        <w:rPr>
+          <w:b/>
+          <w:bCs/>
+          <w:color w:val="000000"/>
+          <w:sz w:val="28"/>
+          <w:szCs w:val="28"/>
+        </w:rPr>
+      </w:pPr>
+      <w:r>
+        <w:rPr>
+          <w:b/>
+          <w:bCs/>
+          <w:color w:val="000000"/>
+          <w:sz w:val="28"/>
+          <w:szCs w:val="28"/>
+        </w:rPr>
+        <w:t>Форсирование использования классического меню «Пуск»</w:t>
+      </w:r>
+    </w:p>
+    <w:p>
+      <w:pPr>
+        <w:pStyle w:val="ad"/>
+        <w:shd w:val="clear" w:color="auto" w:fill="FFFFFF"/>
+        <w:rPr>
+          <w:color w:val="000000"/>
+          <w:sz w:val="28"/>
+          <w:szCs w:val="28"/>
+        </w:rPr>
+      </w:pPr>
+      <w:r>
+        <w:rPr>
+          <w:bCs/>
+          <w:color w:val="000000"/>
+          <w:sz w:val="28"/>
+          <w:szCs w:val="28"/>
+        </w:rPr>
+        <w:t>В</w:t>
+      </w:r>
+      <w:r>
+        <w:rPr>
+          <w:bCs/>
+          <w:color w:val="000000"/>
+          <w:sz w:val="28"/>
+          <w:szCs w:val="28"/>
+        </w:rPr>
+        <w:t xml:space="preserve"> </w:t>
+      </w:r>
+      <w:r>
+        <w:rPr>
+          <w:bCs/>
+          <w:color w:val="000000"/>
+          <w:sz w:val="28"/>
+          <w:szCs w:val="28"/>
+        </w:rPr>
+        <w:t>той</w:t>
+      </w:r>
+      <w:r>
+        <w:rPr>
+          <w:bCs/>
+          <w:color w:val="000000"/>
+          <w:sz w:val="28"/>
+          <w:szCs w:val="28"/>
+        </w:rPr>
+        <w:t xml:space="preserve"> </w:t>
+      </w:r>
+      <w:r>
+        <w:rPr>
+          <w:bCs/>
+          <w:color w:val="000000"/>
+          <w:sz w:val="28"/>
+          <w:szCs w:val="28"/>
+        </w:rPr>
+        <w:t>же</w:t>
+      </w:r>
+      <w:r>
+        <w:rPr>
+          <w:bCs/>
+          <w:color w:val="000000"/>
+          <w:sz w:val="28"/>
+          <w:szCs w:val="28"/>
+        </w:rPr>
+        <w:t xml:space="preserve"> </w:t>
+      </w:r>
+      <w:r>
+        <w:rPr>
+          <w:bCs/>
+          <w:color w:val="000000"/>
+          <w:sz w:val="28"/>
+          <w:szCs w:val="28"/>
+        </w:rPr>
+        <w:t>самой</w:t>
+      </w:r>
+      <w:r>
+        <w:rPr>
+          <w:bCs/>
+          <w:color w:val="000000"/>
+          <w:sz w:val="28"/>
+          <w:szCs w:val="28"/>
+        </w:rPr>
+        <w:t xml:space="preserve"> </w:t>
+      </w:r>
+      <w:r>
+        <w:rPr>
+          <w:bCs/>
+          <w:color w:val="000000"/>
+          <w:sz w:val="28"/>
+          <w:szCs w:val="28"/>
+        </w:rPr>
+        <w:t>ветви</w:t>
+      </w:r>
+      <w:r>
+        <w:rPr>
+          <w:bCs/>
+          <w:color w:val="000000"/>
+          <w:sz w:val="28"/>
+          <w:szCs w:val="28"/>
+        </w:rPr>
+        <w:t xml:space="preserve"> </w:t>
+      </w:r>
+      <w:r>
+        <w:rPr>
+          <w:bCs/>
+          <w:color w:val="000000"/>
+          <w:sz w:val="28"/>
+          <w:szCs w:val="28"/>
+        </w:rPr>
+        <w:t>реестра</w:t>
+      </w:r>
+      <w:r>
+        <w:rPr>
+          <w:bCs/>
+          <w:color w:val="000000"/>
+          <w:sz w:val="28"/>
+          <w:szCs w:val="28"/>
+        </w:rPr>
+        <w:t xml:space="preserve"> (</w:t>
+      </w:r>
+      <w:r>
+        <w:rPr>
+          <w:color w:val="000000"/>
+          <w:sz w:val="28"/>
+          <w:szCs w:val="28"/>
+          <w:lang w:val="en-US"/>
+        </w:rPr>
+        <w:t>HKEY</w:t>
+      </w:r>
+      <w:r>
+        <w:rPr>
+          <w:color w:val="000000"/>
+          <w:sz w:val="28"/>
+          <w:szCs w:val="28"/>
+        </w:rPr>
+        <w:t>_</w:t>
+      </w:r>
+      <w:r>
+        <w:rPr>
+          <w:color w:val="000000"/>
+          <w:sz w:val="28"/>
+          <w:szCs w:val="28"/>
+          <w:lang w:val="en-US"/>
+        </w:rPr>
+        <w:t>C</w:t>
+      </w:r>
+      <w:r>
+        <w:rPr>
+          <w:color w:val="000000"/>
+          <w:sz w:val="28"/>
+          <w:szCs w:val="28"/>
+          <w:lang w:val="en-US"/>
+        </w:rPr>
+        <w:t>URRENT</w:t>
+      </w:r>
+      <w:r>
+        <w:rPr>
+          <w:color w:val="000000"/>
+          <w:sz w:val="28"/>
+          <w:szCs w:val="28"/>
+        </w:rPr>
+        <w:t>_</w:t>
+      </w:r>
+      <w:r>
+        <w:rPr>
+          <w:color w:val="000000"/>
+          <w:sz w:val="28"/>
+          <w:szCs w:val="28"/>
+          <w:lang w:val="en-US"/>
+        </w:rPr>
+        <w:t>USER</w:t>
+      </w:r>
+      <w:r>
+        <w:rPr>
+          <w:color w:val="000000"/>
+          <w:sz w:val="28"/>
+          <w:szCs w:val="28"/>
+        </w:rPr>
+        <w:t>\</w:t>
+      </w:r>
+      <w:r>
+        <w:rPr>
+          <w:color w:val="000000"/>
+          <w:sz w:val="28"/>
+          <w:szCs w:val="28"/>
+          <w:lang w:val="en-US"/>
+        </w:rPr>
+        <w:t>SOFTWARE</w:t>
+      </w:r>
+      <w:r>
+        <w:rPr>
+          <w:color w:val="000000"/>
+          <w:sz w:val="28"/>
+          <w:szCs w:val="28"/>
+        </w:rPr>
+        <w:t>\</w:t>
+      </w:r>
+      <w:r>
+        <w:rPr>
+          <w:color w:val="000000"/>
+          <w:sz w:val="28"/>
+          <w:szCs w:val="28"/>
+          <w:lang w:val="en-US"/>
+        </w:rPr>
+        <w:t>Microsoft</w:t>
+      </w:r>
+      <w:r>
+        <w:rPr>
+          <w:color w:val="000000"/>
+          <w:sz w:val="28"/>
+          <w:szCs w:val="28"/>
+        </w:rPr>
+        <w:t>\</w:t>
+      </w:r>
+      <w:r>
+        <w:rPr>
+          <w:color w:val="000000"/>
+          <w:sz w:val="28"/>
+          <w:szCs w:val="28"/>
+          <w:lang w:val="en-US"/>
+        </w:rPr>
+        <w:t>Windows</w:t>
+      </w:r>
+      <w:r>
+        <w:rPr>
+          <w:color w:val="000000"/>
+          <w:sz w:val="28"/>
+          <w:szCs w:val="28"/>
+        </w:rPr>
+        <w:t>\</w:t>
+      </w:r>
+      <w:proofErr w:type="spellStart"/>
+      <w:r>
+        <w:rPr>
+          <w:color w:val="000000"/>
+          <w:sz w:val="28"/>
+          <w:szCs w:val="28"/>
+          <w:lang w:val="en-US"/>
+        </w:rPr>
+        <w:t>CurrentVersion</w:t>
+      </w:r>
+      <w:proofErr w:type="spellEnd"/>
+      <w:r>
+        <w:rPr>
+          <w:color w:val="000000"/>
+          <w:sz w:val="28"/>
+          <w:szCs w:val="28"/>
+        </w:rPr>
+        <w:t>\</w:t>
+      </w:r>
+      <w:r>
+        <w:rPr>
+          <w:color w:val="000000"/>
+          <w:sz w:val="28"/>
+          <w:szCs w:val="28"/>
+          <w:lang w:val="en-US"/>
+        </w:rPr>
+        <w:t>policies</w:t>
+      </w:r>
+      <w:r>
+        <w:rPr>
+          <w:color w:val="000000"/>
+          <w:sz w:val="28"/>
+          <w:szCs w:val="28"/>
+        </w:rPr>
+        <w:t>\</w:t>
+      </w:r>
+      <w:r>
+        <w:rPr>
+          <w:color w:val="000000"/>
+          <w:sz w:val="28"/>
+          <w:szCs w:val="28"/>
+          <w:lang w:val="en-US"/>
+        </w:rPr>
+        <w:t>explorer</w:t>
+      </w:r>
+      <w:r>
+        <w:rPr>
+          <w:bCs/>
+          <w:color w:val="000000"/>
+          <w:sz w:val="28"/>
+          <w:szCs w:val="28"/>
+        </w:rPr>
+        <w:t>)</w:t>
+      </w:r>
+      <w:r>
+        <w:rPr>
+          <w:bCs/>
+          <w:color w:val="000000"/>
+          <w:sz w:val="28"/>
+          <w:szCs w:val="28"/>
+        </w:rPr>
+        <w:t xml:space="preserve"> </w:t>
+      </w:r>
+      <w:r>
+        <w:rPr>
+          <w:bCs/>
+          <w:color w:val="000000"/>
+          <w:sz w:val="28"/>
+          <w:szCs w:val="28"/>
+        </w:rPr>
+        <w:t>создадим</w:t>
+      </w:r>
+      <w:r>
+        <w:rPr>
+          <w:bCs/>
+          <w:color w:val="000000"/>
+          <w:sz w:val="28"/>
+          <w:szCs w:val="28"/>
+        </w:rPr>
+        <w:t xml:space="preserve"> </w:t>
+      </w:r>
+      <w:proofErr w:type="spellStart"/>
+      <w:r>
+        <w:rPr>
+          <w:bCs/>
+          <w:color w:val="000000"/>
+          <w:sz w:val="28"/>
+          <w:szCs w:val="28"/>
+        </w:rPr>
+        <w:t>парамеи</w:t>
+      </w:r>
+      <w:proofErr w:type="spellEnd"/>
+      <w:r>
+        <w:rPr>
+          <w:bCs/>
+          <w:color w:val="000000"/>
+          <w:sz w:val="28"/>
+          <w:szCs w:val="28"/>
+        </w:rPr>
+        <w:t xml:space="preserve"> </w:t>
+      </w:r>
+      <w:proofErr w:type="spellStart"/>
+      <w:r>
+        <w:rPr>
+          <w:bCs/>
+          <w:color w:val="000000"/>
+          <w:sz w:val="28"/>
+          <w:szCs w:val="28"/>
+          <w:lang w:val="en-US"/>
+        </w:rPr>
+        <w:t>NoSompleStartMenu</w:t>
+      </w:r>
+      <w:proofErr w:type="spellEnd"/>
+      <w:r>
+        <w:rPr>
+          <w:bCs/>
+          <w:color w:val="000000"/>
+          <w:sz w:val="28"/>
+          <w:szCs w:val="28"/>
+        </w:rPr>
+        <w:t xml:space="preserve"> </w:t>
+      </w:r>
+      <w:r>
+        <w:rPr>
+          <w:bCs/>
+          <w:color w:val="000000"/>
+          <w:sz w:val="28"/>
+          <w:szCs w:val="28"/>
+        </w:rPr>
+        <w:t xml:space="preserve">со значением </w:t>
+      </w:r>
+      <w:r>
+        <w:rPr>
+          <w:bCs/>
+          <w:color w:val="000000"/>
+          <w:sz w:val="28"/>
+          <w:szCs w:val="28"/>
+        </w:rPr>
+        <w:t xml:space="preserve">“1” </w:t>
+      </w:r>
+      <w:r>
+        <w:rPr>
+          <w:bCs/>
+          <w:color w:val="000000"/>
+          <w:sz w:val="28"/>
+          <w:szCs w:val="28"/>
+        </w:rPr>
+        <w:t xml:space="preserve">типа </w:t>
+      </w:r>
+      <w:r>
+        <w:rPr>
+          <w:bCs/>
+          <w:color w:val="000000"/>
+          <w:sz w:val="28"/>
+          <w:szCs w:val="28"/>
+          <w:lang w:val="en-US"/>
+        </w:rPr>
+        <w:t>dword</w:t>
+      </w:r>
+      <w:r>
+        <w:rPr>
+          <w:bCs/>
+          <w:color w:val="000000"/>
+          <w:sz w:val="28"/>
+          <w:szCs w:val="28"/>
+        </w:rPr>
+        <w:t>.</w:t>
+      </w:r>
+      <w:bookmarkStart w:id="5" w:name="_GoBack"/>
+      <w:bookmarkEnd w:id="5"/>
+    </w:p>
+    <w:p>
+      <w:pPr>
         <w:spacing w:before="75" w:after="75" w:line="240" w:lineRule="auto"/>
         <w:ind w:left="300"/>
-        <w:rPr>
-          <w:rFonts w:ascii="Arial" w:eastAsia="Times New Roman" w:hAnsi="Arial" w:cs="Arial"/>
-          <w:color w:val="305030"/>
-          <w:sz w:val="24"/>
-          <w:szCs w:val="24"/>
-          <w:lang w:eastAsia="ru-RU"/>
-        </w:rPr>
-      </w:pPr>
-      <w:proofErr w:type="spellStart"/>
-      <w:r>
-        <w:rPr>
-          <w:rFonts w:ascii="Arial" w:eastAsia="Times New Roman" w:hAnsi="Arial" w:cs="Arial"/>
-          <w:b/>
-          <w:bCs/>
-          <w:color w:val="305030"/>
-          <w:sz w:val="24"/>
-          <w:szCs w:val="24"/>
-          <w:lang w:eastAsia="ru-RU"/>
-        </w:rPr>
-        <w:t>NoSimpleStartMenu</w:t>
-      </w:r>
-      <w:proofErr w:type="spellEnd"/>
-      <w:r>
-        <w:rPr>
-          <w:rFonts w:ascii="Arial" w:eastAsia="Times New Roman" w:hAnsi="Arial" w:cs="Arial"/>
-          <w:color w:val="305030"/>
-          <w:sz w:val="24"/>
-          <w:szCs w:val="24"/>
-          <w:lang w:eastAsia="ru-RU"/>
-        </w:rPr>
-        <w:t>- форсировать классическое меню "Пуск" - в свойствах меню "Пуск" становится недоступным переключатель на вид меню в стиле ХР и работать теперь можно только с классическим видом меню "Пуск";</w:t>
-      </w:r>
-    </w:p>
-    <w:p>
-      <w:pPr>
-        <w:spacing w:before="75" w:after="75" w:line="240" w:lineRule="auto"/>
-        <w:ind w:left="300"/>
+        <w:jc w:val="center"/>
         <w:rPr>
           <w:rFonts w:ascii="Arial" w:eastAsia="Times New Roman" w:hAnsi="Arial" w:cs="Arial"/>
           <w:color w:val="305030"/>
@@ -2416,14 +3837,12 @@
         </w:rPr>
         <w:t xml:space="preserve"> </w:t>
       </w:r>
-      <w:proofErr w:type="gramStart"/>
-      <w:r>
-        <w:rPr>
-          <w:szCs w:val="28"/>
-        </w:rPr>
-        <w:t>В</w:t>
-      </w:r>
-      <w:proofErr w:type="gramEnd"/>
+      <w:r>
+        <w:rPr>
+          <w:szCs w:val="28"/>
+        </w:rPr>
+        <w:t>в</w:t>
+      </w:r>
       <w:r>
         <w:rPr>
           <w:szCs w:val="28"/>
@@ -2619,7 +4038,7 @@
           <w:rPr>
             <w:noProof/>
           </w:rPr>
-          <w:t>14</w:t>
+          <w:t>11</w:t>
         </w:r>
         <w:r>
           <w:fldChar w:fldCharType="end"/>
@@ -4546,7 +5965,6 @@
     <w:name w:val="Normal (Web)"/>
     <w:basedOn w:val="a"/>
     <w:uiPriority w:val="99"/>
-    <w:semiHidden/>
     <w:unhideWhenUsed/>
     <w:rsid w:val="0094626B"/>
     <w:pPr>
@@ -4828,7 +6246,7 @@
 </file>
 
 <file path=customXml/itemProps1.xml><?xml version="1.0" encoding="utf-8"?>
-<ds:datastoreItem xmlns:ds="http://schemas.openxmlformats.org/officeDocument/2006/customXml" ds:itemID="{A0993BAC-38E7-410A-8F25-F61E3EF2374B}">
+<ds:datastoreItem xmlns:ds="http://schemas.openxmlformats.org/officeDocument/2006/customXml" ds:itemID="{3AB9D117-8790-427D-A12F-0454210B4199}">
   <ds:schemaRefs>
     <ds:schemaRef ds:uri="http://schemas.openxmlformats.org/officeDocument/2006/bibliography"/>
   </ds:schemaRefs>
